--- a/Classifier integration model - 3.docx
+++ b/Classifier integration model - 3.docx
@@ -4809,15 +4809,7 @@
                 <w:sz w:val="24"/>
                 <w:szCs w:val="24"/>
               </w:rPr>
-              <m:t>a</m:t>
-            </m:r>
-            <m:r>
-              <w:rPr>
-                <w:rFonts w:ascii="Cambria Math" w:hAnsi="Cambria Math" w:cs="Times New Roman"/>
-                <w:sz w:val="24"/>
-                <w:szCs w:val="24"/>
-              </w:rPr>
-              <m:t>cc</m:t>
+              <m:t>acc</m:t>
             </m:r>
           </m:e>
           <m:sub>
@@ -5251,23 +5243,7 @@
             <w:sz w:val="24"/>
             <w:szCs w:val="24"/>
           </w:rPr>
-          <m:t>,</m:t>
-        </m:r>
-        <m:r>
-          <w:rPr>
-            <w:rFonts w:ascii="Cambria Math" w:hAnsi="Cambria Math" w:cs="Times New Roman"/>
-            <w:sz w:val="24"/>
-            <w:szCs w:val="24"/>
-          </w:rPr>
-          <m:t xml:space="preserve"> </m:t>
-        </m:r>
-        <m:r>
-          <w:rPr>
-            <w:rFonts w:ascii="Cambria Math" w:hAnsi="Cambria Math" w:cs="Times New Roman"/>
-            <w:sz w:val="24"/>
-            <w:szCs w:val="24"/>
-          </w:rPr>
-          <m:t xml:space="preserve"> </m:t>
+          <m:t xml:space="preserve">,  </m:t>
         </m:r>
         <m:sSub>
           <m:sSubPr>
@@ -5307,15 +5283,7 @@
             <w:sz w:val="24"/>
             <w:szCs w:val="24"/>
           </w:rPr>
-          <m:t>=</m:t>
-        </m:r>
-        <m:r>
-          <w:rPr>
-            <w:rFonts w:ascii="Cambria Math" w:hAnsi="Cambria Math" w:cs="Times New Roman"/>
-            <w:sz w:val="24"/>
-            <w:szCs w:val="24"/>
-          </w:rPr>
-          <m:t xml:space="preserve"> </m:t>
+          <m:t xml:space="preserve">= </m:t>
         </m:r>
         <m:sSubSup>
           <m:sSubSupPr>
@@ -5537,13 +5505,7 @@
           <w:rPr>
             <w:rFonts w:ascii="Cambria Math" w:hAnsi="Cambria Math" w:cs="Times New Roman"/>
           </w:rPr>
-          <m:t>[</m:t>
-        </m:r>
-        <m:r>
-          <w:rPr>
-            <w:rFonts w:ascii="Cambria Math" w:hAnsi="Cambria Math" w:cs="Times New Roman"/>
-          </w:rPr>
-          <m:t xml:space="preserve"> </m:t>
+          <m:t xml:space="preserve">[ </m:t>
         </m:r>
         <m:r>
           <w:rPr>
@@ -6085,13 +6047,7 @@
           <w:rPr>
             <w:rFonts w:ascii="Cambria Math" w:hAnsi="Cambria Math" w:cs="Times New Roman"/>
           </w:rPr>
-          <m:t>[</m:t>
-        </m:r>
-        <m:r>
-          <w:rPr>
-            <w:rFonts w:ascii="Cambria Math" w:hAnsi="Cambria Math" w:cs="Times New Roman"/>
-          </w:rPr>
-          <m:t xml:space="preserve"> </m:t>
+          <m:t xml:space="preserve">[ </m:t>
         </m:r>
         <m:r>
           <w:rPr>
@@ -6213,15 +6169,7 @@
             <w:sz w:val="24"/>
             <w:szCs w:val="24"/>
           </w:rPr>
-          <m:t xml:space="preserve">+ </m:t>
-        </m:r>
-        <m:r>
-          <w:rPr>
-            <w:rFonts w:ascii="Cambria Math" w:hAnsi="Cambria Math" w:cs="Times New Roman"/>
-            <w:sz w:val="24"/>
-            <w:szCs w:val="24"/>
-          </w:rPr>
-          <m:t>P</m:t>
+          <m:t>+ P</m:t>
         </m:r>
         <m:d>
           <m:dPr>
@@ -6845,15 +6793,7 @@
                 <w:sz w:val="24"/>
                 <w:szCs w:val="24"/>
               </w:rPr>
-              <m:t xml:space="preserve">+ </m:t>
-            </m:r>
-            <m:r>
-              <w:rPr>
-                <w:rFonts w:ascii="Cambria Math" w:hAnsi="Cambria Math" w:cs="Times New Roman"/>
-                <w:sz w:val="24"/>
-                <w:szCs w:val="24"/>
-              </w:rPr>
-              <m:t>P</m:t>
+              <m:t>+ P</m:t>
             </m:r>
             <m:d>
               <m:dPr>
@@ -7000,23 +6940,7 @@
           <w:sz w:val="24"/>
           <w:szCs w:val="24"/>
         </w:rPr>
-        <w:t xml:space="preserve">Trial </w:t>
-      </w:r>
-      <w:r>
-        <w:rPr>
-          <w:rFonts w:ascii="Times New Roman" w:hAnsi="Times New Roman" w:cs="Times New Roman"/>
-          <w:sz w:val="24"/>
-          <w:szCs w:val="24"/>
-        </w:rPr>
-        <w:t>6</w:t>
-      </w:r>
-      <w:r>
-        <w:rPr>
-          <w:rFonts w:ascii="Times New Roman" w:hAnsi="Times New Roman" w:cs="Times New Roman"/>
-          <w:sz w:val="24"/>
-          <w:szCs w:val="24"/>
-        </w:rPr>
-        <w:t>:</w:t>
+        <w:t>Trial 6:</w:t>
       </w:r>
     </w:p>
     <w:p>
@@ -7662,7 +7586,13 @@
         <w:rPr>
           <w:rFonts w:ascii="Times New Roman" w:hAnsi="Times New Roman" w:cs="Times New Roman"/>
         </w:rPr>
-        <w:t>trial1_scores f1_score 0.70</w:t>
+        <w:t>trial1_scores f1_score 0.</w:t>
+      </w:r>
+      <w:r>
+        <w:rPr>
+          <w:rFonts w:ascii="Times New Roman" w:hAnsi="Times New Roman" w:cs="Times New Roman"/>
+        </w:rPr>
+        <w:t>72</w:t>
       </w:r>
       <w:r>
         <w:rPr>
@@ -7755,7 +7685,13 @@
         <w:rPr>
           <w:rFonts w:ascii="Times New Roman" w:hAnsi="Times New Roman" w:cs="Times New Roman"/>
         </w:rPr>
-        <w:t>trial2_scores f1_score 0.71</w:t>
+        <w:t>trial2_scores f1_score 0.</w:t>
+      </w:r>
+      <w:r>
+        <w:rPr>
+          <w:rFonts w:ascii="Times New Roman" w:hAnsi="Times New Roman" w:cs="Times New Roman"/>
+        </w:rPr>
+        <w:t>73</w:t>
       </w:r>
       <w:r>
         <w:rPr>
@@ -7767,7 +7703,13 @@
         <w:rPr>
           <w:rFonts w:ascii="Times New Roman" w:hAnsi="Times New Roman" w:cs="Times New Roman"/>
         </w:rPr>
-        <w:t>0.71</w:t>
+        <w:t>0.</w:t>
+      </w:r>
+      <w:r>
+        <w:rPr>
+          <w:rFonts w:ascii="Times New Roman" w:hAnsi="Times New Roman" w:cs="Times New Roman"/>
+        </w:rPr>
+        <w:t>72</w:t>
       </w:r>
       <w:r>
         <w:rPr>
@@ -7785,7 +7727,13 @@
         <w:rPr>
           <w:rFonts w:ascii="Times New Roman" w:hAnsi="Times New Roman" w:cs="Times New Roman"/>
         </w:rPr>
-        <w:t xml:space="preserve"> 0.006</w:t>
+        <w:t xml:space="preserve"> 0.00</w:t>
+      </w:r>
+      <w:r>
+        <w:rPr>
+          <w:rFonts w:ascii="Times New Roman" w:hAnsi="Times New Roman" w:cs="Times New Roman"/>
+        </w:rPr>
+        <w:t>4</w:t>
       </w:r>
       <w:r>
         <w:rPr>
@@ -7851,28 +7799,37 @@
         <w:rPr>
           <w:rFonts w:ascii="Times New Roman" w:hAnsi="Times New Roman" w:cs="Times New Roman"/>
         </w:rPr>
-        <w:t>trial3_scores f1_score 0.70</w:t>
-      </w:r>
-      <w:r>
-        <w:rPr>
-          <w:rFonts w:ascii="Times New Roman" w:hAnsi="Times New Roman" w:cs="Times New Roman"/>
-        </w:rPr>
-        <w:t xml:space="preserve"> [cv</w:t>
-      </w:r>
-      <w:r>
-        <w:t xml:space="preserve"> </w:t>
-      </w:r>
-      <w:r>
-        <w:rPr>
-          <w:rFonts w:ascii="Times New Roman" w:hAnsi="Times New Roman" w:cs="Times New Roman"/>
-        </w:rPr>
-        <w:t>0.71</w:t>
-      </w:r>
-      <w:r>
-        <w:rPr>
-          <w:rFonts w:ascii="Times New Roman" w:hAnsi="Times New Roman" w:cs="Times New Roman"/>
-        </w:rPr>
-        <w:t xml:space="preserve"> </w:t>
+        <w:t>trial3_scores f1_score 0.</w:t>
+      </w:r>
+      <w:r>
+        <w:rPr>
+          <w:rFonts w:ascii="Times New Roman" w:hAnsi="Times New Roman" w:cs="Times New Roman"/>
+        </w:rPr>
+        <w:t>73</w:t>
+      </w:r>
+      <w:r>
+        <w:rPr>
+          <w:rFonts w:ascii="Times New Roman" w:hAnsi="Times New Roman" w:cs="Times New Roman"/>
+        </w:rPr>
+        <w:t xml:space="preserve"> [</w:t>
+      </w:r>
+      <w:r>
+        <w:rPr>
+          <w:rFonts w:ascii="Times New Roman" w:hAnsi="Times New Roman" w:cs="Times New Roman"/>
+        </w:rPr>
+        <w:t xml:space="preserve">cv </w:t>
+      </w:r>
+      <w:r>
+        <w:rPr>
+          <w:rFonts w:ascii="Times New Roman" w:hAnsi="Times New Roman" w:cs="Times New Roman"/>
+        </w:rPr>
+        <w:t>0.</w:t>
+      </w:r>
+      <w:r>
+        <w:rPr>
+          <w:rFonts w:ascii="Times New Roman" w:hAnsi="Times New Roman" w:cs="Times New Roman"/>
+        </w:rPr>
+        <w:t xml:space="preserve">72 </w:t>
       </w:r>
       <w:r>
         <w:rPr>
@@ -7890,7 +7847,13 @@
         <w:rPr>
           <w:rFonts w:ascii="Times New Roman" w:hAnsi="Times New Roman" w:cs="Times New Roman"/>
         </w:rPr>
-        <w:t xml:space="preserve">6] [cv </w:t>
+        <w:t>4</w:t>
+      </w:r>
+      <w:r>
+        <w:rPr>
+          <w:rFonts w:ascii="Times New Roman" w:hAnsi="Times New Roman" w:cs="Times New Roman"/>
+        </w:rPr>
+        <w:t xml:space="preserve">] [cv </w:t>
       </w:r>
       <w:r>
         <w:rPr>
@@ -7950,7 +7913,13 @@
         <w:rPr>
           <w:rFonts w:ascii="Times New Roman" w:hAnsi="Times New Roman" w:cs="Times New Roman"/>
         </w:rPr>
-        <w:t>trial4_scores f1_score 0.48</w:t>
+        <w:t>trial4_scores f1_score 0.</w:t>
+      </w:r>
+      <w:r>
+        <w:rPr>
+          <w:rFonts w:ascii="Times New Roman" w:hAnsi="Times New Roman" w:cs="Times New Roman"/>
+        </w:rPr>
+        <w:t>39</w:t>
       </w:r>
       <w:r>
         <w:rPr>
@@ -7965,13 +7934,19 @@
         <w:rPr>
           <w:rFonts w:ascii="Times New Roman" w:hAnsi="Times New Roman" w:cs="Times New Roman"/>
         </w:rPr>
-        <w:t>0.7</w:t>
-      </w:r>
-      <w:r>
-        <w:rPr>
-          <w:rFonts w:ascii="Times New Roman" w:hAnsi="Times New Roman" w:cs="Times New Roman"/>
-        </w:rPr>
-        <w:t xml:space="preserve">1 </w:t>
+        <w:t>0.</w:t>
+      </w:r>
+      <w:r>
+        <w:rPr>
+          <w:rFonts w:ascii="Times New Roman" w:hAnsi="Times New Roman" w:cs="Times New Roman"/>
+        </w:rPr>
+        <w:t>74</w:t>
+      </w:r>
+      <w:r>
+        <w:rPr>
+          <w:rFonts w:ascii="Times New Roman" w:hAnsi="Times New Roman" w:cs="Times New Roman"/>
+        </w:rPr>
+        <w:t xml:space="preserve"> </w:t>
       </w:r>
       <w:r>
         <w:rPr>
@@ -7983,7 +7958,13 @@
         <w:rPr>
           <w:rFonts w:ascii="Times New Roman" w:hAnsi="Times New Roman" w:cs="Times New Roman"/>
         </w:rPr>
-        <w:t xml:space="preserve"> 0.005</w:t>
+        <w:t xml:space="preserve"> 0.00</w:t>
+      </w:r>
+      <w:r>
+        <w:rPr>
+          <w:rFonts w:ascii="Times New Roman" w:hAnsi="Times New Roman" w:cs="Times New Roman"/>
+        </w:rPr>
+        <w:t>3</w:t>
       </w:r>
       <w:r>
         <w:rPr>
@@ -8049,7 +8030,13 @@
         <w:rPr>
           <w:rFonts w:ascii="Times New Roman" w:hAnsi="Times New Roman" w:cs="Times New Roman"/>
         </w:rPr>
-        <w:t>trial5_scores f1_score 0.71</w:t>
+        <w:t>trial5_scores f1_score 0.</w:t>
+      </w:r>
+      <w:r>
+        <w:rPr>
+          <w:rFonts w:ascii="Times New Roman" w:hAnsi="Times New Roman" w:cs="Times New Roman"/>
+        </w:rPr>
+        <w:t>72</w:t>
       </w:r>
       <w:r>
         <w:rPr>
@@ -8070,7 +8057,13 @@
         <w:rPr>
           <w:rFonts w:ascii="Times New Roman" w:hAnsi="Times New Roman" w:cs="Times New Roman"/>
         </w:rPr>
-        <w:t xml:space="preserve">43 </w:t>
+        <w:t>47</w:t>
+      </w:r>
+      <w:r>
+        <w:rPr>
+          <w:rFonts w:ascii="Times New Roman" w:hAnsi="Times New Roman" w:cs="Times New Roman"/>
+        </w:rPr>
+        <w:t xml:space="preserve"> </w:t>
       </w:r>
       <w:r>
         <w:rPr>
@@ -8082,19 +8075,13 @@
         <w:rPr>
           <w:rFonts w:ascii="Times New Roman" w:hAnsi="Times New Roman" w:cs="Times New Roman"/>
         </w:rPr>
-        <w:t xml:space="preserve"> 0.0</w:t>
-      </w:r>
-      <w:r>
-        <w:rPr>
-          <w:rFonts w:ascii="Times New Roman" w:hAnsi="Times New Roman" w:cs="Times New Roman"/>
-        </w:rPr>
-        <w:t>9</w:t>
-      </w:r>
-      <w:r>
-        <w:rPr>
-          <w:rFonts w:ascii="Times New Roman" w:hAnsi="Times New Roman" w:cs="Times New Roman"/>
-        </w:rPr>
-        <w:t>8</w:t>
+        <w:t xml:space="preserve"> 0</w:t>
+      </w:r>
+      <w:r>
+        <w:rPr>
+          <w:rFonts w:ascii="Times New Roman" w:hAnsi="Times New Roman" w:cs="Times New Roman"/>
+        </w:rPr>
+        <w:t>.056</w:t>
       </w:r>
       <w:r>
         <w:rPr>
@@ -8160,7 +8147,13 @@
         <w:rPr>
           <w:rFonts w:ascii="Times New Roman" w:hAnsi="Times New Roman" w:cs="Times New Roman"/>
         </w:rPr>
-        <w:t>trial6_scores f1_score 0.71</w:t>
+        <w:t>trial6_scores f1_score 0.</w:t>
+      </w:r>
+      <w:r>
+        <w:rPr>
+          <w:rFonts w:ascii="Times New Roman" w:hAnsi="Times New Roman" w:cs="Times New Roman"/>
+        </w:rPr>
+        <w:t>73</w:t>
       </w:r>
       <w:r>
         <w:rPr>
@@ -8193,13 +8186,19 @@
         <w:rPr>
           <w:rFonts w:ascii="Times New Roman" w:hAnsi="Times New Roman" w:cs="Times New Roman"/>
         </w:rPr>
-        <w:t xml:space="preserve"> 0.00</w:t>
-      </w:r>
-      <w:r>
-        <w:rPr>
-          <w:rFonts w:ascii="Times New Roman" w:hAnsi="Times New Roman" w:cs="Times New Roman"/>
-        </w:rPr>
-        <w:t xml:space="preserve">6] [cv </w:t>
+        <w:t xml:space="preserve"> 0.</w:t>
+      </w:r>
+      <w:r>
+        <w:rPr>
+          <w:rFonts w:ascii="Times New Roman" w:hAnsi="Times New Roman" w:cs="Times New Roman"/>
+        </w:rPr>
+        <w:t>003</w:t>
+      </w:r>
+      <w:r>
+        <w:rPr>
+          <w:rFonts w:ascii="Times New Roman" w:hAnsi="Times New Roman" w:cs="Times New Roman"/>
+        </w:rPr>
+        <w:t xml:space="preserve">] [cv </w:t>
       </w:r>
       <w:r>
         <w:rPr>

--- a/Classifier integration model - 3.docx
+++ b/Classifier integration model - 3.docx
@@ -1,6 +1,6 @@
 
 <file path=word/document.xml><?xml version="1.0" encoding="utf-8"?>
-<w:document xmlns:wpc="http://schemas.microsoft.com/office/word/2010/wordprocessingCanvas" xmlns:cx="http://schemas.microsoft.com/office/drawing/2014/chartex" xmlns:cx1="http://schemas.microsoft.com/office/drawing/2015/9/8/chartex" xmlns:cx2="http://schemas.microsoft.com/office/drawing/2015/10/21/chartex" xmlns:cx3="http://schemas.microsoft.com/office/drawing/2016/5/9/chartex" xmlns:cx4="http://schemas.microsoft.com/office/drawing/2016/5/10/chartex" xmlns:cx5="http://schemas.microsoft.com/office/drawing/2016/5/11/chartex" xmlns:cx6="http://schemas.microsoft.com/office/drawing/2016/5/12/chartex" xmlns:cx7="http://schemas.microsoft.com/office/drawing/2016/5/13/chartex" xmlns:cx8="http://schemas.microsoft.com/office/drawing/2016/5/14/chartex" xmlns:mc="http://schemas.openxmlformats.org/markup-compatibility/2006" xmlns:aink="http://schemas.microsoft.com/office/drawing/2016/ink" xmlns:am3d="http://schemas.microsoft.com/office/drawing/2017/model3d" xmlns:o="urn:schemas-microsoft-com:office:office" xmlns:r="http://schemas.openxmlformats.org/officeDocument/2006/relationships" xmlns:m="http://schemas.openxmlformats.org/officeDocument/2006/math" xmlns:v="urn:schemas-microsoft-com:vml" xmlns:wp14="http://schemas.microsoft.com/office/word/2010/wordprocessingDrawing" xmlns:wp="http://schemas.openxmlformats.org/drawingml/2006/wordprocessingDrawing" xmlns:w10="urn:schemas-microsoft-com:office:word" xmlns:w="http://schemas.openxmlformats.org/wordprocessingml/2006/main" xmlns:w14="http://schemas.microsoft.com/office/word/2010/wordml" xmlns:w15="http://schemas.microsoft.com/office/word/2012/wordml" xmlns:w16cid="http://schemas.microsoft.com/office/word/2016/wordml/cid" xmlns:w16se="http://schemas.microsoft.com/office/word/2015/wordml/symex" xmlns:wpg="http://schemas.microsoft.com/office/word/2010/wordprocessingGroup" xmlns:wpi="http://schemas.microsoft.com/office/word/2010/wordprocessingInk" xmlns:wne="http://schemas.microsoft.com/office/word/2006/wordml" xmlns:wps="http://schemas.microsoft.com/office/word/2010/wordprocessingShape" mc:Ignorable="w14 w15 w16se w16cid wp14">
+<w:document xmlns:wpc="http://schemas.microsoft.com/office/word/2010/wordprocessingCanvas" xmlns:cx="http://schemas.microsoft.com/office/drawing/2014/chartex" xmlns:cx1="http://schemas.microsoft.com/office/drawing/2015/9/8/chartex" xmlns:cx2="http://schemas.microsoft.com/office/drawing/2015/10/21/chartex" xmlns:cx3="http://schemas.microsoft.com/office/drawing/2016/5/9/chartex" xmlns:cx4="http://schemas.microsoft.com/office/drawing/2016/5/10/chartex" xmlns:cx5="http://schemas.microsoft.com/office/drawing/2016/5/11/chartex" xmlns:cx6="http://schemas.microsoft.com/office/drawing/2016/5/12/chartex" xmlns:cx7="http://schemas.microsoft.com/office/drawing/2016/5/13/chartex" xmlns:cx8="http://schemas.microsoft.com/office/drawing/2016/5/14/chartex" xmlns:mc="http://schemas.openxmlformats.org/markup-compatibility/2006" xmlns:aink="http://schemas.microsoft.com/office/drawing/2016/ink" xmlns:am3d="http://schemas.microsoft.com/office/drawing/2017/model3d" xmlns:o="urn:schemas-microsoft-com:office:office" xmlns:r="http://schemas.openxmlformats.org/officeDocument/2006/relationships" xmlns:m="http://schemas.openxmlformats.org/officeDocument/2006/math" xmlns:v="urn:schemas-microsoft-com:vml" xmlns:wp14="http://schemas.microsoft.com/office/word/2010/wordprocessingDrawing" xmlns:wp="http://schemas.openxmlformats.org/drawingml/2006/wordprocessingDrawing" xmlns:w10="urn:schemas-microsoft-com:office:word" xmlns:w="http://schemas.openxmlformats.org/wordprocessingml/2006/main" xmlns:w14="http://schemas.microsoft.com/office/word/2010/wordml" xmlns:w15="http://schemas.microsoft.com/office/word/2012/wordml" xmlns:w16cex="http://schemas.microsoft.com/office/word/2018/wordml/cex" xmlns:w16cid="http://schemas.microsoft.com/office/word/2016/wordml/cid" xmlns:w16="http://schemas.microsoft.com/office/word/2018/wordml" xmlns:w16se="http://schemas.microsoft.com/office/word/2015/wordml/symex" xmlns:wpg="http://schemas.microsoft.com/office/word/2010/wordprocessingGroup" xmlns:wpi="http://schemas.microsoft.com/office/word/2010/wordprocessingInk" xmlns:wne="http://schemas.microsoft.com/office/word/2006/wordml" xmlns:wps="http://schemas.microsoft.com/office/word/2010/wordprocessingShape" mc:Ignorable="w14 w15 w16se w16cid w16 w16cex wp14">
   <w:body>
     <w:p>
       <w:pPr>
@@ -83,7 +83,29 @@
         <w:rPr>
           <w:rFonts w:ascii="Times New Roman" w:hAnsi="Times New Roman" w:cs="Times New Roman"/>
         </w:rPr>
-        <w:t>For each data x applied to CIM, each local classifier produces the probability that the data x belongs to the class j, Cj , as follows</w:t>
+        <w:t xml:space="preserve">For each data x applied to CIM, each local classifier produces the probability that the data x belongs to the class j, </w:t>
+      </w:r>
+      <w:proofErr w:type="spellStart"/>
+      <w:proofErr w:type="gramStart"/>
+      <w:r>
+        <w:rPr>
+          <w:rFonts w:ascii="Times New Roman" w:hAnsi="Times New Roman" w:cs="Times New Roman"/>
+        </w:rPr>
+        <w:t>Cj</w:t>
+      </w:r>
+      <w:proofErr w:type="spellEnd"/>
+      <w:r>
+        <w:rPr>
+          <w:rFonts w:ascii="Times New Roman" w:hAnsi="Times New Roman" w:cs="Times New Roman"/>
+        </w:rPr>
+        <w:t xml:space="preserve"> ,</w:t>
+      </w:r>
+      <w:proofErr w:type="gramEnd"/>
+      <w:r>
+        <w:rPr>
+          <w:rFonts w:ascii="Times New Roman" w:hAnsi="Times New Roman" w:cs="Times New Roman"/>
+        </w:rPr>
+        <w:t xml:space="preserve"> as follows</w:t>
       </w:r>
     </w:p>
     <w:p>
@@ -490,7 +512,29 @@
         <w:rPr>
           <w:rFonts w:ascii="Times New Roman" w:hAnsi="Times New Roman" w:cs="Times New Roman"/>
         </w:rPr>
-        <w:t>the classifier yields a probability that the data x belongs to the class j, Cj , as follows</w:t>
+        <w:t xml:space="preserve">the classifier yields a probability that the data x belongs to the class j, </w:t>
+      </w:r>
+      <w:proofErr w:type="spellStart"/>
+      <w:proofErr w:type="gramStart"/>
+      <w:r>
+        <w:rPr>
+          <w:rFonts w:ascii="Times New Roman" w:hAnsi="Times New Roman" w:cs="Times New Roman"/>
+        </w:rPr>
+        <w:t>Cj</w:t>
+      </w:r>
+      <w:proofErr w:type="spellEnd"/>
+      <w:r>
+        <w:rPr>
+          <w:rFonts w:ascii="Times New Roman" w:hAnsi="Times New Roman" w:cs="Times New Roman"/>
+        </w:rPr>
+        <w:t xml:space="preserve"> ,</w:t>
+      </w:r>
+      <w:proofErr w:type="gramEnd"/>
+      <w:r>
+        <w:rPr>
+          <w:rFonts w:ascii="Times New Roman" w:hAnsi="Times New Roman" w:cs="Times New Roman"/>
+        </w:rPr>
+        <w:t xml:space="preserve"> as follows</w:t>
       </w:r>
     </w:p>
     <w:p>
@@ -618,7 +662,7 @@
         <mc:AlternateContent>
           <mc:Choice Requires="wpg">
             <w:drawing>
-              <wp:anchor distT="0" distB="0" distL="114300" distR="114300" simplePos="0" relativeHeight="251659264" behindDoc="0" locked="0" layoutInCell="1" allowOverlap="1" wp14:anchorId="4DB84428" wp14:editId="49D9D2F4">
+              <wp:anchor distT="0" distB="0" distL="114300" distR="114300" simplePos="0" relativeHeight="251656192" behindDoc="0" locked="0" layoutInCell="1" allowOverlap="1" wp14:anchorId="4DB84428" wp14:editId="48510BA3">
                 <wp:simplePos x="0" y="0"/>
                 <wp:positionH relativeFrom="column">
                   <wp:posOffset>82550</wp:posOffset>
@@ -725,7 +769,7 @@
           </mc:Choice>
           <mc:Fallback>
             <w:pict>
-              <v:group w14:anchorId="027FCBC5" id="Group 9" o:spid="_x0000_s1026" style="position:absolute;margin-left:6.5pt;margin-top:20.3pt;width:501.7pt;height:125.45pt;z-index:251659264" coordsize="63715,15932" o:gfxdata="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">
+              <v:group w14:anchorId="28B1D394" id="Group 9" o:spid="_x0000_s1026" style="position:absolute;margin-left:6.5pt;margin-top:20.3pt;width:501.7pt;height:125.45pt;z-index:251656192" coordsize="63715,15932" o:gfxdata="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">
                 <v:shapetype id="_x0000_t75" coordsize="21600,21600" o:spt="75" o:preferrelative="t" path="m@4@5l@4@11@9@11@9@5xe" filled="f" stroked="f">
                   <v:stroke joinstyle="miter"/>
                   <v:formulas>
@@ -2665,8 +2709,18 @@
           <w:sz w:val="24"/>
           <w:szCs w:val="24"/>
         </w:rPr>
-        <w:t>, XGBoost</w:t>
-      </w:r>
+        <w:t xml:space="preserve">, </w:t>
+      </w:r>
+      <w:proofErr w:type="spellStart"/>
+      <w:r>
+        <w:rPr>
+          <w:rFonts w:ascii="Times New Roman" w:hAnsi="Times New Roman" w:cs="Times New Roman"/>
+          <w:sz w:val="24"/>
+          <w:szCs w:val="24"/>
+        </w:rPr>
+        <w:t>XGBoost</w:t>
+      </w:r>
+      <w:proofErr w:type="spellEnd"/>
       <w:r>
         <w:rPr>
           <w:rFonts w:ascii="Times New Roman" w:hAnsi="Times New Roman" w:cs="Times New Roman"/>
@@ -9627,10 +9681,1194 @@
     <w:p>
       <w:pPr>
         <w:pStyle w:val="ListParagraph"/>
+        <w:ind w:left="792"/>
+        <w:rPr>
+          <w:rFonts w:ascii="Times New Roman" w:hAnsi="Times New Roman" w:cs="Times New Roman"/>
+        </w:rPr>
+      </w:pPr>
+    </w:p>
+    <w:p>
+      <w:pPr>
+        <w:pStyle w:val="ListParagraph"/>
         <w:numPr>
-          <w:ilvl w:val="3"/>
+          <w:ilvl w:val="1"/>
           <w:numId w:val="5"/>
         </w:numPr>
+        <w:rPr>
+          <w:rFonts w:ascii="Times New Roman" w:hAnsi="Times New Roman" w:cs="Times New Roman"/>
+        </w:rPr>
+      </w:pPr>
+      <w:r>
+        <w:rPr>
+          <w:rFonts w:ascii="Times New Roman" w:hAnsi="Times New Roman" w:cs="Times New Roman"/>
+        </w:rPr>
+        <w:t>Stacking single class identifying models using metaclassifiers</w:t>
+      </w:r>
+    </w:p>
+    <w:p>
+      <w:pPr>
+        <w:jc w:val="both"/>
+        <w:rPr>
+          <w:rFonts w:ascii="Times New Roman" w:hAnsi="Times New Roman" w:cs="Times New Roman"/>
+        </w:rPr>
+      </w:pPr>
+      <w:r>
+        <w:rPr>
+          <w:rFonts w:ascii="Times New Roman" w:hAnsi="Times New Roman" w:cs="Times New Roman"/>
+        </w:rPr>
+        <w:t xml:space="preserve">In this section, we tried to utilize the performance of </w:t>
+      </w:r>
+      <w:proofErr w:type="spellStart"/>
+      <w:proofErr w:type="gramStart"/>
+      <w:r>
+        <w:rPr>
+          <w:rFonts w:ascii="Times New Roman" w:hAnsi="Times New Roman" w:cs="Times New Roman"/>
+        </w:rPr>
+        <w:t>a</w:t>
+      </w:r>
+      <w:proofErr w:type="spellEnd"/>
+      <w:proofErr w:type="gramEnd"/>
+      <w:r>
+        <w:rPr>
+          <w:rFonts w:ascii="Times New Roman" w:hAnsi="Times New Roman" w:cs="Times New Roman"/>
+        </w:rPr>
+        <w:t xml:space="preserve"> ensemble approach to identify a single class using several models. 100 models for each class [normal, prediabetes, diabetes] are generated using</w:t>
+      </w:r>
+      <w:r>
+        <w:rPr>
+          <w:rFonts w:ascii="Times New Roman" w:hAnsi="Times New Roman" w:cs="Times New Roman"/>
+        </w:rPr>
+        <w:t xml:space="preserve"> different randomly selected features and using </w:t>
+      </w:r>
+      <w:proofErr w:type="spellStart"/>
+      <w:r>
+        <w:rPr>
+          <w:rFonts w:ascii="Times New Roman" w:hAnsi="Times New Roman" w:cs="Times New Roman"/>
+        </w:rPr>
+        <w:t>XGBoost</w:t>
+      </w:r>
+      <w:proofErr w:type="spellEnd"/>
+      <w:r>
+        <w:rPr>
+          <w:rFonts w:ascii="Times New Roman" w:hAnsi="Times New Roman" w:cs="Times New Roman"/>
+        </w:rPr>
+        <w:t xml:space="preserve"> and RF algorithms.</w:t>
+      </w:r>
+      <w:r>
+        <w:rPr>
+          <w:rFonts w:ascii="Times New Roman" w:hAnsi="Times New Roman" w:cs="Times New Roman"/>
+        </w:rPr>
+        <w:t xml:space="preserve"> </w:t>
+      </w:r>
+      <w:r>
+        <w:rPr>
+          <w:rFonts w:ascii="Times New Roman" w:hAnsi="Times New Roman" w:cs="Times New Roman"/>
+        </w:rPr>
+        <w:t xml:space="preserve">Each model </w:t>
+      </w:r>
+      <w:r>
+        <w:rPr>
+          <w:rFonts w:ascii="Times New Roman" w:hAnsi="Times New Roman" w:cs="Times New Roman"/>
+        </w:rPr>
+        <w:t>generates</w:t>
+      </w:r>
+      <w:r>
+        <w:rPr>
+          <w:rFonts w:ascii="Times New Roman" w:hAnsi="Times New Roman" w:cs="Times New Roman"/>
+        </w:rPr>
+        <w:t xml:space="preserve"> the probability of the data point</w:t>
+      </w:r>
+      <w:r>
+        <w:rPr>
+          <w:rFonts w:ascii="Times New Roman" w:hAnsi="Times New Roman" w:cs="Times New Roman"/>
+        </w:rPr>
+        <w:t xml:space="preserve"> x</w:t>
+      </w:r>
+      <w:r>
+        <w:rPr>
+          <w:rFonts w:ascii="Times New Roman" w:hAnsi="Times New Roman" w:cs="Times New Roman"/>
+        </w:rPr>
+        <w:t xml:space="preserve"> belongs to a certain class or not</w:t>
+      </w:r>
+      <w:r>
+        <w:rPr>
+          <w:rFonts w:ascii="Times New Roman" w:hAnsi="Times New Roman" w:cs="Times New Roman"/>
+        </w:rPr>
+        <w:t xml:space="preserve"> [</w:t>
+      </w:r>
+      <m:oMath>
+        <m:r>
+          <w:rPr>
+            <w:rFonts w:ascii="Cambria Math" w:hAnsi="Cambria Math" w:cs="Times New Roman"/>
+            <w:sz w:val="24"/>
+            <w:szCs w:val="24"/>
+          </w:rPr>
+          <m:t>P</m:t>
+        </m:r>
+        <m:d>
+          <m:dPr>
+            <m:ctrlPr>
+              <w:rPr>
+                <w:rFonts w:ascii="Cambria Math" w:hAnsi="Cambria Math" w:cs="Times New Roman"/>
+                <w:i/>
+                <w:sz w:val="24"/>
+                <w:szCs w:val="24"/>
+              </w:rPr>
+            </m:ctrlPr>
+          </m:dPr>
+          <m:e>
+            <m:sSubSup>
+              <m:sSubSupPr>
+                <m:ctrlPr>
+                  <w:rPr>
+                    <w:rFonts w:ascii="Cambria Math" w:hAnsi="Cambria Math" w:cs="Times New Roman"/>
+                    <w:i/>
+                    <w:sz w:val="24"/>
+                    <w:szCs w:val="24"/>
+                  </w:rPr>
+                </m:ctrlPr>
+              </m:sSubSupPr>
+              <m:e>
+                <m:r>
+                  <w:rPr>
+                    <w:rFonts w:ascii="Cambria Math" w:hAnsi="Cambria Math" w:cs="Times New Roman"/>
+                    <w:sz w:val="24"/>
+                    <w:szCs w:val="24"/>
+                  </w:rPr>
+                  <m:t>c</m:t>
+                </m:r>
+              </m:e>
+              <m:sub>
+                <m:r>
+                  <w:rPr>
+                    <w:rFonts w:ascii="Cambria Math" w:hAnsi="Cambria Math" w:cs="Times New Roman"/>
+                    <w:sz w:val="24"/>
+                    <w:szCs w:val="24"/>
+                  </w:rPr>
+                  <m:t>j</m:t>
+                </m:r>
+              </m:sub>
+              <m:sup>
+                <m:r>
+                  <w:rPr>
+                    <w:rFonts w:ascii="Cambria Math" w:hAnsi="Cambria Math" w:cs="Times New Roman"/>
+                    <w:sz w:val="24"/>
+                    <w:szCs w:val="24"/>
+                  </w:rPr>
+                  <m:t>k</m:t>
+                </m:r>
+              </m:sup>
+            </m:sSubSup>
+          </m:e>
+          <m:e>
+            <m:r>
+              <w:rPr>
+                <w:rFonts w:ascii="Cambria Math" w:hAnsi="Cambria Math" w:cs="Times New Roman"/>
+                <w:sz w:val="24"/>
+                <w:szCs w:val="24"/>
+              </w:rPr>
+              <m:t>x</m:t>
+            </m:r>
+          </m:e>
+        </m:d>
+        <m:r>
+          <w:rPr>
+            <w:rFonts w:ascii="Cambria Math" w:hAnsi="Cambria Math" w:cs="Times New Roman"/>
+            <w:sz w:val="24"/>
+            <w:szCs w:val="24"/>
+          </w:rPr>
+          <m:t>,P</m:t>
+        </m:r>
+        <m:d>
+          <m:dPr>
+            <m:ctrlPr>
+              <w:rPr>
+                <w:rFonts w:ascii="Cambria Math" w:hAnsi="Cambria Math" w:cs="Times New Roman"/>
+                <w:i/>
+                <w:sz w:val="24"/>
+                <w:szCs w:val="24"/>
+              </w:rPr>
+            </m:ctrlPr>
+          </m:dPr>
+          <m:e>
+            <m:sSubSup>
+              <m:sSubSupPr>
+                <m:ctrlPr>
+                  <w:rPr>
+                    <w:rFonts w:ascii="Cambria Math" w:hAnsi="Cambria Math" w:cs="Times New Roman"/>
+                    <w:i/>
+                    <w:sz w:val="24"/>
+                    <w:szCs w:val="24"/>
+                  </w:rPr>
+                </m:ctrlPr>
+              </m:sSubSupPr>
+              <m:e>
+                <m:r>
+                  <w:rPr>
+                    <w:rFonts w:ascii="Cambria Math" w:hAnsi="Cambria Math" w:cs="Times New Roman"/>
+                    <w:sz w:val="24"/>
+                    <w:szCs w:val="24"/>
+                  </w:rPr>
+                  <m:t>Nc</m:t>
+                </m:r>
+              </m:e>
+              <m:sub>
+                <m:r>
+                  <w:rPr>
+                    <w:rFonts w:ascii="Cambria Math" w:hAnsi="Cambria Math" w:cs="Times New Roman"/>
+                    <w:sz w:val="24"/>
+                    <w:szCs w:val="24"/>
+                  </w:rPr>
+                  <m:t>j</m:t>
+                </m:r>
+              </m:sub>
+              <m:sup>
+                <m:r>
+                  <w:rPr>
+                    <w:rFonts w:ascii="Cambria Math" w:hAnsi="Cambria Math" w:cs="Times New Roman"/>
+                    <w:sz w:val="24"/>
+                    <w:szCs w:val="24"/>
+                  </w:rPr>
+                  <m:t>k</m:t>
+                </m:r>
+              </m:sup>
+            </m:sSubSup>
+          </m:e>
+          <m:e>
+            <m:r>
+              <w:rPr>
+                <w:rFonts w:ascii="Cambria Math" w:hAnsi="Cambria Math" w:cs="Times New Roman"/>
+                <w:sz w:val="24"/>
+                <w:szCs w:val="24"/>
+              </w:rPr>
+              <m:t>x</m:t>
+            </m:r>
+          </m:e>
+        </m:d>
+      </m:oMath>
+      <w:r>
+        <w:rPr>
+          <w:rFonts w:ascii="Times New Roman" w:hAnsi="Times New Roman" w:cs="Times New Roman"/>
+        </w:rPr>
+        <w:t>]</w:t>
+      </w:r>
+      <w:r>
+        <w:rPr>
+          <w:rFonts w:ascii="Times New Roman" w:hAnsi="Times New Roman" w:cs="Times New Roman"/>
+        </w:rPr>
+        <w:t xml:space="preserve">.  </w:t>
+      </w:r>
+    </w:p>
+    <w:p>
+      <w:pPr>
+        <w:jc w:val="both"/>
+        <w:rPr>
+          <w:rFonts w:ascii="Times New Roman" w:hAnsi="Times New Roman" w:cs="Times New Roman"/>
+        </w:rPr>
+      </w:pPr>
+      <w:r>
+        <w:rPr>
+          <w:rFonts w:ascii="Times New Roman" w:hAnsi="Times New Roman" w:cs="Times New Roman"/>
+        </w:rPr>
+        <w:t>We combined all the probabilities [</w:t>
+      </w:r>
+      <m:oMath>
+        <m:r>
+          <w:rPr>
+            <w:rFonts w:ascii="Cambria Math" w:hAnsi="Cambria Math" w:cs="Times New Roman"/>
+            <w:sz w:val="24"/>
+            <w:szCs w:val="24"/>
+          </w:rPr>
+          <m:t>P</m:t>
+        </m:r>
+        <m:d>
+          <m:dPr>
+            <m:ctrlPr>
+              <w:rPr>
+                <w:rFonts w:ascii="Cambria Math" w:hAnsi="Cambria Math" w:cs="Times New Roman"/>
+                <w:i/>
+                <w:sz w:val="24"/>
+                <w:szCs w:val="24"/>
+              </w:rPr>
+            </m:ctrlPr>
+          </m:dPr>
+          <m:e>
+            <m:sSubSup>
+              <m:sSubSupPr>
+                <m:ctrlPr>
+                  <w:rPr>
+                    <w:rFonts w:ascii="Cambria Math" w:hAnsi="Cambria Math" w:cs="Times New Roman"/>
+                    <w:i/>
+                    <w:sz w:val="24"/>
+                    <w:szCs w:val="24"/>
+                  </w:rPr>
+                </m:ctrlPr>
+              </m:sSubSupPr>
+              <m:e>
+                <m:r>
+                  <w:rPr>
+                    <w:rFonts w:ascii="Cambria Math" w:hAnsi="Cambria Math" w:cs="Times New Roman"/>
+                    <w:sz w:val="24"/>
+                    <w:szCs w:val="24"/>
+                  </w:rPr>
+                  <m:t>c</m:t>
+                </m:r>
+              </m:e>
+              <m:sub>
+                <m:r>
+                  <w:rPr>
+                    <w:rFonts w:ascii="Cambria Math" w:hAnsi="Cambria Math" w:cs="Times New Roman"/>
+                    <w:sz w:val="24"/>
+                    <w:szCs w:val="24"/>
+                  </w:rPr>
+                  <m:t>j</m:t>
+                </m:r>
+              </m:sub>
+              <m:sup>
+                <m:r>
+                  <w:rPr>
+                    <w:rFonts w:ascii="Cambria Math" w:hAnsi="Cambria Math" w:cs="Times New Roman"/>
+                    <w:sz w:val="24"/>
+                    <w:szCs w:val="24"/>
+                  </w:rPr>
+                  <m:t>k</m:t>
+                </m:r>
+              </m:sup>
+            </m:sSubSup>
+          </m:e>
+          <m:e>
+            <m:r>
+              <w:rPr>
+                <w:rFonts w:ascii="Cambria Math" w:hAnsi="Cambria Math" w:cs="Times New Roman"/>
+                <w:sz w:val="24"/>
+                <w:szCs w:val="24"/>
+              </w:rPr>
+              <m:t>x</m:t>
+            </m:r>
+          </m:e>
+        </m:d>
+      </m:oMath>
+      <w:r>
+        <w:rPr>
+          <w:rFonts w:ascii="Times New Roman" w:hAnsi="Times New Roman" w:cs="Times New Roman"/>
+        </w:rPr>
+        <w:t>] for each class including the confusion matrix to generate a new dataset. We trained the meta classifier</w:t>
+      </w:r>
+      <w:r>
+        <w:rPr>
+          <w:rFonts w:ascii="Times New Roman" w:hAnsi="Times New Roman" w:cs="Times New Roman"/>
+        </w:rPr>
+        <w:t xml:space="preserve"> to get the final result of the ensemble </w:t>
+      </w:r>
+      <w:r>
+        <w:rPr>
+          <w:rFonts w:ascii="Times New Roman" w:hAnsi="Times New Roman" w:cs="Times New Roman"/>
+        </w:rPr>
+        <w:t>method</w:t>
+      </w:r>
+      <w:r>
+        <w:rPr>
+          <w:rFonts w:ascii="Times New Roman" w:hAnsi="Times New Roman" w:cs="Times New Roman"/>
+        </w:rPr>
+        <w:t xml:space="preserve"> using the newly generated dataset</w:t>
+      </w:r>
+      <w:r>
+        <w:rPr>
+          <w:rFonts w:ascii="Times New Roman" w:hAnsi="Times New Roman" w:cs="Times New Roman"/>
+        </w:rPr>
+        <w:t>. The following are the experimental results</w:t>
+      </w:r>
+      <w:r>
+        <w:rPr>
+          <w:rFonts w:ascii="Times New Roman" w:hAnsi="Times New Roman" w:cs="Times New Roman"/>
+        </w:rPr>
+        <w:t xml:space="preserve"> in terms of the classification accuracy</w:t>
+      </w:r>
+      <w:r>
+        <w:rPr>
+          <w:rFonts w:ascii="Times New Roman" w:hAnsi="Times New Roman" w:cs="Times New Roman"/>
+        </w:rPr>
+        <w:t xml:space="preserve">. </w:t>
+      </w:r>
+    </w:p>
+    <w:p>
+      <w:pPr>
+        <w:pStyle w:val="ListParagraph"/>
+        <w:numPr>
+          <w:ilvl w:val="0"/>
+          <w:numId w:val="7"/>
+        </w:numPr>
+        <w:jc w:val="both"/>
+        <w:rPr>
+          <w:rFonts w:ascii="Times New Roman" w:hAnsi="Times New Roman" w:cs="Times New Roman"/>
+        </w:rPr>
+      </w:pPr>
+      <w:r>
+        <w:rPr>
+          <w:rFonts w:ascii="Times New Roman" w:hAnsi="Times New Roman" w:cs="Times New Roman"/>
+        </w:rPr>
+        <w:t xml:space="preserve">RF: </w:t>
+      </w:r>
+      <w:r>
+        <w:rPr>
+          <w:rFonts w:ascii="Times New Roman" w:hAnsi="Times New Roman" w:cs="Times New Roman"/>
+        </w:rPr>
+        <w:t>0.714</w:t>
+      </w:r>
+      <w:r>
+        <w:rPr>
+          <w:rFonts w:ascii="Times New Roman" w:hAnsi="Times New Roman" w:cs="Times New Roman"/>
+        </w:rPr>
+        <w:t xml:space="preserve"> (</w:t>
+      </w:r>
+      <w:r>
+        <w:rPr>
+          <w:rFonts w:ascii="Times New Roman" w:hAnsi="Times New Roman" w:cs="Times New Roman"/>
+        </w:rPr>
+        <w:t>0.726</w:t>
+      </w:r>
+      <w:r>
+        <w:rPr>
+          <w:rFonts w:ascii="Times New Roman" w:hAnsi="Times New Roman" w:cs="Times New Roman"/>
+        </w:rPr>
+        <w:t xml:space="preserve"> </w:t>
+      </w:r>
+      <m:oMath>
+        <m:r>
+          <w:rPr>
+            <w:rFonts w:ascii="Cambria Math" w:hAnsi="Cambria Math" w:cs="Times New Roman"/>
+          </w:rPr>
+          <m:t>±</m:t>
+        </m:r>
+      </m:oMath>
+      <w:r>
+        <w:rPr>
+          <w:rFonts w:ascii="Times New Roman" w:hAnsi="Times New Roman" w:cs="Times New Roman"/>
+        </w:rPr>
+        <w:t>0.02)</w:t>
+      </w:r>
+    </w:p>
+    <w:p>
+      <w:pPr>
+        <w:pStyle w:val="ListParagraph"/>
+        <w:numPr>
+          <w:ilvl w:val="0"/>
+          <w:numId w:val="7"/>
+        </w:numPr>
+        <w:jc w:val="both"/>
+        <w:rPr>
+          <w:rFonts w:ascii="Times New Roman" w:hAnsi="Times New Roman" w:cs="Times New Roman"/>
+        </w:rPr>
+      </w:pPr>
+      <w:proofErr w:type="spellStart"/>
+      <w:r>
+        <w:rPr>
+          <w:rFonts w:ascii="Times New Roman" w:hAnsi="Times New Roman" w:cs="Times New Roman"/>
+        </w:rPr>
+        <w:t>XGBoost</w:t>
+      </w:r>
+      <w:proofErr w:type="spellEnd"/>
+      <w:r>
+        <w:rPr>
+          <w:rFonts w:ascii="Times New Roman" w:hAnsi="Times New Roman" w:cs="Times New Roman"/>
+        </w:rPr>
+        <w:t xml:space="preserve">: </w:t>
+      </w:r>
+      <w:r>
+        <w:rPr>
+          <w:rFonts w:ascii="Times New Roman" w:hAnsi="Times New Roman" w:cs="Times New Roman"/>
+        </w:rPr>
+        <w:t>0.714</w:t>
+      </w:r>
+      <w:r>
+        <w:rPr>
+          <w:rFonts w:ascii="Times New Roman" w:hAnsi="Times New Roman" w:cs="Times New Roman"/>
+        </w:rPr>
+        <w:t xml:space="preserve"> (</w:t>
+      </w:r>
+      <w:r>
+        <w:rPr>
+          <w:rFonts w:ascii="Times New Roman" w:hAnsi="Times New Roman" w:cs="Times New Roman"/>
+        </w:rPr>
+        <w:t>0.726</w:t>
+      </w:r>
+      <w:r>
+        <w:rPr>
+          <w:rFonts w:ascii="Times New Roman" w:hAnsi="Times New Roman" w:cs="Times New Roman"/>
+        </w:rPr>
+        <w:t xml:space="preserve"> </w:t>
+      </w:r>
+      <m:oMath>
+        <m:r>
+          <w:rPr>
+            <w:rFonts w:ascii="Cambria Math" w:hAnsi="Cambria Math" w:cs="Times New Roman"/>
+          </w:rPr>
+          <m:t>±</m:t>
+        </m:r>
+      </m:oMath>
+      <w:r>
+        <w:rPr>
+          <w:rFonts w:ascii="Times New Roman" w:hAnsi="Times New Roman" w:cs="Times New Roman"/>
+        </w:rPr>
+        <w:t xml:space="preserve"> 0.02)</w:t>
+      </w:r>
+    </w:p>
+    <w:p>
+      <w:pPr>
+        <w:pStyle w:val="ListParagraph"/>
+        <w:numPr>
+          <w:ilvl w:val="0"/>
+          <w:numId w:val="7"/>
+        </w:numPr>
+        <w:jc w:val="both"/>
+        <w:rPr>
+          <w:rFonts w:ascii="Times New Roman" w:hAnsi="Times New Roman" w:cs="Times New Roman"/>
+        </w:rPr>
+      </w:pPr>
+      <w:r>
+        <w:rPr>
+          <w:rFonts w:ascii="Times New Roman" w:hAnsi="Times New Roman" w:cs="Times New Roman"/>
+        </w:rPr>
+        <w:t xml:space="preserve">SVM: </w:t>
+      </w:r>
+      <w:r>
+        <w:rPr>
+          <w:rFonts w:ascii="Times New Roman" w:hAnsi="Times New Roman" w:cs="Times New Roman"/>
+        </w:rPr>
+        <w:t>0.764</w:t>
+      </w:r>
+      <w:r>
+        <w:rPr>
+          <w:rFonts w:ascii="Times New Roman" w:hAnsi="Times New Roman" w:cs="Times New Roman"/>
+        </w:rPr>
+        <w:t xml:space="preserve"> (</w:t>
+      </w:r>
+      <w:r>
+        <w:rPr>
+          <w:rFonts w:ascii="Times New Roman" w:hAnsi="Times New Roman" w:cs="Times New Roman"/>
+        </w:rPr>
+        <w:t>0.</w:t>
+      </w:r>
+      <w:r>
+        <w:rPr>
+          <w:rFonts w:ascii="Times New Roman" w:hAnsi="Times New Roman" w:cs="Times New Roman"/>
+        </w:rPr>
+        <w:t xml:space="preserve">71 </w:t>
+      </w:r>
+      <m:oMath>
+        <m:r>
+          <w:rPr>
+            <w:rFonts w:ascii="Cambria Math" w:hAnsi="Cambria Math" w:cs="Times New Roman"/>
+          </w:rPr>
+          <m:t>±</m:t>
+        </m:r>
+      </m:oMath>
+      <w:r>
+        <w:rPr>
+          <w:rFonts w:ascii="Times New Roman" w:hAnsi="Times New Roman" w:cs="Times New Roman"/>
+        </w:rPr>
+        <w:t xml:space="preserve"> 0.02)</w:t>
+      </w:r>
+    </w:p>
+    <w:p>
+      <w:pPr>
+        <w:pStyle w:val="ListParagraph"/>
+        <w:numPr>
+          <w:ilvl w:val="0"/>
+          <w:numId w:val="7"/>
+        </w:numPr>
+        <w:jc w:val="both"/>
+        <w:rPr>
+          <w:rFonts w:ascii="Times New Roman" w:hAnsi="Times New Roman" w:cs="Times New Roman"/>
+        </w:rPr>
+      </w:pPr>
+      <w:r>
+        <w:rPr>
+          <w:rFonts w:ascii="Times New Roman" w:hAnsi="Times New Roman" w:cs="Times New Roman"/>
+        </w:rPr>
+        <w:t>K-means clustering: 0.73</w:t>
+      </w:r>
+    </w:p>
+    <w:p>
+      <w:pPr>
+        <w:jc w:val="both"/>
+        <w:rPr>
+          <w:rFonts w:ascii="Times New Roman" w:hAnsi="Times New Roman" w:cs="Times New Roman"/>
+        </w:rPr>
+      </w:pPr>
+    </w:p>
+    <w:p>
+      <w:pPr>
+        <w:pStyle w:val="ListParagraph"/>
+        <w:numPr>
+          <w:ilvl w:val="1"/>
+          <w:numId w:val="5"/>
+        </w:numPr>
+        <w:jc w:val="both"/>
+        <w:rPr>
+          <w:rFonts w:ascii="Times New Roman" w:hAnsi="Times New Roman" w:cs="Times New Roman"/>
+        </w:rPr>
+      </w:pPr>
+      <w:r>
+        <w:rPr>
+          <w:rFonts w:ascii="Times New Roman" w:hAnsi="Times New Roman" w:cs="Times New Roman"/>
+        </w:rPr>
+        <w:t>Hardness measures</w:t>
+      </w:r>
+      <w:r>
+        <w:rPr>
+          <w:rFonts w:ascii="Times New Roman" w:hAnsi="Times New Roman" w:cs="Times New Roman"/>
+        </w:rPr>
+        <w:t xml:space="preserve"> - </w:t>
+      </w:r>
+      <w:r>
+        <w:rPr>
+          <w:rFonts w:ascii="Times New Roman" w:hAnsi="Times New Roman" w:cs="Times New Roman"/>
+        </w:rPr>
+        <w:t>k-Disagreeing Neighbors (</w:t>
+      </w:r>
+      <w:proofErr w:type="spellStart"/>
+      <w:r>
+        <w:rPr>
+          <w:rFonts w:ascii="Times New Roman" w:hAnsi="Times New Roman" w:cs="Times New Roman"/>
+        </w:rPr>
+        <w:t>kDN</w:t>
+      </w:r>
+      <w:proofErr w:type="spellEnd"/>
+      <w:r>
+        <w:rPr>
+          <w:rFonts w:ascii="Times New Roman" w:hAnsi="Times New Roman" w:cs="Times New Roman"/>
+        </w:rPr>
+        <w:t>)</w:t>
+      </w:r>
+    </w:p>
+    <w:p>
+      <w:pPr>
+        <w:pStyle w:val="ListParagraph"/>
+        <w:ind w:left="792"/>
+        <w:jc w:val="both"/>
+        <w:rPr>
+          <w:rFonts w:ascii="Times New Roman" w:hAnsi="Times New Roman" w:cs="Times New Roman"/>
+        </w:rPr>
+      </w:pPr>
+      <w:r>
+        <w:rPr>
+          <w:rFonts w:ascii="Times New Roman" w:hAnsi="Times New Roman" w:cs="Times New Roman"/>
+        </w:rPr>
+        <w:t>[</w:t>
+      </w:r>
+      <w:r>
+        <w:rPr>
+          <w:rFonts w:ascii="Times New Roman" w:hAnsi="Times New Roman" w:cs="Times New Roman"/>
+        </w:rPr>
+        <w:t>Smith, Michael R., Tony Martinez, and Christophe Giraud-Carrier. "An instance level analysis of data complexity." Machine learning 95.2 (2014): 225-256.</w:t>
+      </w:r>
+      <w:r>
+        <w:rPr>
+          <w:rFonts w:ascii="Times New Roman" w:hAnsi="Times New Roman" w:cs="Times New Roman"/>
+        </w:rPr>
+        <w:t>]</w:t>
+      </w:r>
+    </w:p>
+    <w:p>
+      <w:pPr>
+        <w:pStyle w:val="ListParagraph"/>
+        <w:ind w:left="792"/>
+        <w:jc w:val="both"/>
+        <w:rPr>
+          <w:rFonts w:ascii="Times New Roman" w:hAnsi="Times New Roman" w:cs="Times New Roman"/>
+        </w:rPr>
+      </w:pPr>
+      <w:r>
+        <w:rPr>
+          <w:rFonts w:ascii="Times New Roman" w:hAnsi="Times New Roman" w:cs="Times New Roman"/>
+        </w:rPr>
+        <w:t>[</w:t>
+      </w:r>
+      <w:r>
+        <w:rPr>
+          <w:rFonts w:ascii="Times New Roman" w:hAnsi="Times New Roman" w:cs="Times New Roman"/>
+        </w:rPr>
+        <w:t>Walmsley, Felipe N., et al. "An ensemble generation method based on instance hardness." 2018 International Joint Conference on Neural Networks (IJCNN). IEEE, 2018.</w:t>
+      </w:r>
+      <w:r>
+        <w:rPr>
+          <w:rFonts w:ascii="Times New Roman" w:hAnsi="Times New Roman" w:cs="Times New Roman"/>
+        </w:rPr>
+        <w:t>]</w:t>
+      </w:r>
+    </w:p>
+    <w:p>
+      <w:pPr>
+        <w:jc w:val="both"/>
+        <w:rPr>
+          <w:rFonts w:ascii="Times New Roman" w:hAnsi="Times New Roman" w:cs="Times New Roman"/>
+        </w:rPr>
+      </w:pPr>
+      <w:proofErr w:type="spellStart"/>
+      <w:r>
+        <w:rPr>
+          <w:rFonts w:ascii="Times New Roman" w:hAnsi="Times New Roman" w:cs="Times New Roman"/>
+        </w:rPr>
+        <w:t>kDN</w:t>
+      </w:r>
+      <w:proofErr w:type="spellEnd"/>
+      <w:r>
+        <w:rPr>
+          <w:rFonts w:ascii="Times New Roman" w:hAnsi="Times New Roman" w:cs="Times New Roman"/>
+        </w:rPr>
+        <w:t xml:space="preserve"> measures the local overlap of an instance in the original task space in relation to its nearest neighbors. The </w:t>
+      </w:r>
+      <w:proofErr w:type="spellStart"/>
+      <w:r>
+        <w:rPr>
+          <w:rFonts w:ascii="Times New Roman" w:hAnsi="Times New Roman" w:cs="Times New Roman"/>
+        </w:rPr>
+        <w:t>kDN</w:t>
+      </w:r>
+      <w:proofErr w:type="spellEnd"/>
+      <w:r>
+        <w:rPr>
+          <w:rFonts w:ascii="Times New Roman" w:hAnsi="Times New Roman" w:cs="Times New Roman"/>
+        </w:rPr>
+        <w:t xml:space="preserve"> of an instance is the percentage of the k nearest neighbors (using Euclidean distance) for an instance that do not share its target class value.</w:t>
+      </w:r>
+    </w:p>
+    <w:p>
+      <w:pPr>
+        <w:jc w:val="both"/>
+        <w:rPr>
+          <w:rFonts w:ascii="Times New Roman" w:hAnsi="Times New Roman" w:cs="Times New Roman"/>
+        </w:rPr>
+      </w:pPr>
+      <w:r>
+        <w:rPr>
+          <w:rFonts w:ascii="Times New Roman" w:hAnsi="Times New Roman" w:cs="Times New Roman"/>
+        </w:rPr>
+        <w:lastRenderedPageBreak/>
+        <w:t>In this experiment, we grouped the dataset into two groups, easy to classy and hard to classify</w:t>
+      </w:r>
+      <w:r>
+        <w:rPr>
+          <w:rFonts w:ascii="Times New Roman" w:hAnsi="Times New Roman" w:cs="Times New Roman"/>
+        </w:rPr>
+        <w:t xml:space="preserve">. Based on the </w:t>
+      </w:r>
+      <w:proofErr w:type="spellStart"/>
+      <w:r>
+        <w:rPr>
+          <w:rFonts w:ascii="Times New Roman" w:hAnsi="Times New Roman" w:cs="Times New Roman"/>
+        </w:rPr>
+        <w:t>kDN</w:t>
+      </w:r>
+      <w:proofErr w:type="spellEnd"/>
+      <w:r>
+        <w:rPr>
+          <w:rFonts w:ascii="Times New Roman" w:hAnsi="Times New Roman" w:cs="Times New Roman"/>
+        </w:rPr>
+        <w:t xml:space="preserve"> measure, all data points less than mean value</w:t>
+      </w:r>
+      <w:r>
+        <w:rPr>
+          <w:rFonts w:ascii="Times New Roman" w:hAnsi="Times New Roman" w:cs="Times New Roman"/>
+        </w:rPr>
+        <w:t xml:space="preserve"> of the </w:t>
+      </w:r>
+      <w:proofErr w:type="spellStart"/>
+      <w:r>
+        <w:rPr>
+          <w:rFonts w:ascii="Times New Roman" w:hAnsi="Times New Roman" w:cs="Times New Roman"/>
+        </w:rPr>
+        <w:t>kDN</w:t>
+      </w:r>
+      <w:proofErr w:type="spellEnd"/>
+      <w:r>
+        <w:rPr>
+          <w:rFonts w:ascii="Times New Roman" w:hAnsi="Times New Roman" w:cs="Times New Roman"/>
+        </w:rPr>
+        <w:t xml:space="preserve"> measure</w:t>
+      </w:r>
+      <w:r>
+        <w:rPr>
+          <w:rFonts w:ascii="Times New Roman" w:hAnsi="Times New Roman" w:cs="Times New Roman"/>
+        </w:rPr>
+        <w:t xml:space="preserve"> are considered as easy to classy and hard to classify for the rest. </w:t>
+      </w:r>
+    </w:p>
+    <w:p>
+      <w:pPr>
+        <w:pStyle w:val="ListParagraph"/>
+        <w:numPr>
+          <w:ilvl w:val="0"/>
+          <w:numId w:val="9"/>
+        </w:numPr>
+        <w:jc w:val="both"/>
+        <w:rPr>
+          <w:rFonts w:ascii="Times New Roman" w:hAnsi="Times New Roman" w:cs="Times New Roman"/>
+        </w:rPr>
+      </w:pPr>
+      <w:r>
+        <w:rPr>
+          <w:rFonts w:ascii="Times New Roman" w:hAnsi="Times New Roman" w:cs="Times New Roman"/>
+        </w:rPr>
+        <w:t>Accuracy</w:t>
+      </w:r>
+    </w:p>
+    <w:p>
+      <w:pPr>
+        <w:pStyle w:val="ListParagraph"/>
+        <w:numPr>
+          <w:ilvl w:val="0"/>
+          <w:numId w:val="10"/>
+        </w:numPr>
+        <w:jc w:val="both"/>
+        <w:rPr>
+          <w:rFonts w:ascii="Times New Roman" w:hAnsi="Times New Roman" w:cs="Times New Roman"/>
+        </w:rPr>
+      </w:pPr>
+      <w:r>
+        <w:rPr>
+          <w:rFonts w:ascii="Times New Roman" w:hAnsi="Times New Roman" w:cs="Times New Roman"/>
+        </w:rPr>
+        <w:t xml:space="preserve">Easy to classify dataset: </w:t>
+      </w:r>
+      <w:r>
+        <w:rPr>
+          <w:rFonts w:ascii="Times New Roman" w:hAnsi="Times New Roman" w:cs="Times New Roman"/>
+        </w:rPr>
+        <w:t>0.898</w:t>
+      </w:r>
+      <w:r>
+        <w:rPr>
+          <w:rFonts w:ascii="Times New Roman" w:hAnsi="Times New Roman" w:cs="Times New Roman"/>
+        </w:rPr>
+        <w:t xml:space="preserve"> </w:t>
+      </w:r>
+      <m:oMath>
+        <m:r>
+          <w:rPr>
+            <w:rFonts w:ascii="Cambria Math" w:hAnsi="Cambria Math" w:cs="Times New Roman"/>
+          </w:rPr>
+          <m:t>±</m:t>
+        </m:r>
+      </m:oMath>
+      <w:r>
+        <w:t xml:space="preserve"> </w:t>
+      </w:r>
+      <w:r>
+        <w:rPr>
+          <w:rFonts w:ascii="Times New Roman" w:hAnsi="Times New Roman" w:cs="Times New Roman"/>
+        </w:rPr>
+        <w:t>0.015</w:t>
+      </w:r>
+    </w:p>
+    <w:p>
+      <w:pPr>
+        <w:pStyle w:val="ListParagraph"/>
+        <w:numPr>
+          <w:ilvl w:val="0"/>
+          <w:numId w:val="10"/>
+        </w:numPr>
+        <w:jc w:val="both"/>
+        <w:rPr>
+          <w:rFonts w:ascii="Times New Roman" w:hAnsi="Times New Roman" w:cs="Times New Roman"/>
+        </w:rPr>
+      </w:pPr>
+      <w:r>
+        <w:rPr>
+          <w:rFonts w:ascii="Times New Roman" w:hAnsi="Times New Roman" w:cs="Times New Roman"/>
+        </w:rPr>
+        <w:t>Hard to classify dataset:</w:t>
+      </w:r>
+      <w:r>
+        <w:rPr>
+          <w:rFonts w:ascii="Times New Roman" w:hAnsi="Times New Roman" w:cs="Times New Roman"/>
+        </w:rPr>
+        <w:t xml:space="preserve"> 0.</w:t>
+      </w:r>
+      <w:r>
+        <w:rPr>
+          <w:rFonts w:ascii="Times New Roman" w:hAnsi="Times New Roman" w:cs="Times New Roman"/>
+        </w:rPr>
+        <w:t xml:space="preserve">49 </w:t>
+      </w:r>
+      <m:oMath>
+        <m:r>
+          <w:rPr>
+            <w:rFonts w:ascii="Cambria Math" w:hAnsi="Cambria Math" w:cs="Times New Roman"/>
+          </w:rPr>
+          <m:t>±</m:t>
+        </m:r>
+      </m:oMath>
+      <w:r>
+        <w:t xml:space="preserve"> </w:t>
+      </w:r>
+      <w:r>
+        <w:rPr>
+          <w:rFonts w:ascii="Times New Roman" w:hAnsi="Times New Roman" w:cs="Times New Roman"/>
+        </w:rPr>
+        <w:t>0.06</w:t>
+      </w:r>
+    </w:p>
+    <w:p>
+      <w:pPr>
+        <w:jc w:val="both"/>
+        <w:rPr>
+          <w:rFonts w:ascii="Times New Roman" w:hAnsi="Times New Roman" w:cs="Times New Roman"/>
+        </w:rPr>
+      </w:pPr>
+      <w:r>
+        <w:rPr>
+          <w:rFonts w:ascii="Times New Roman" w:hAnsi="Times New Roman" w:cs="Times New Roman"/>
+        </w:rPr>
+        <w:t xml:space="preserve">The following plot shows the class overlap between the three classes using the fasting blood glucose level and </w:t>
+      </w:r>
+      <w:proofErr w:type="spellStart"/>
+      <w:r>
+        <w:rPr>
+          <w:rFonts w:ascii="Times New Roman" w:hAnsi="Times New Roman" w:cs="Times New Roman"/>
+        </w:rPr>
+        <w:t>HbAlc</w:t>
+      </w:r>
+      <w:proofErr w:type="spellEnd"/>
+      <w:r>
+        <w:rPr>
+          <w:rFonts w:ascii="Times New Roman" w:hAnsi="Times New Roman" w:cs="Times New Roman"/>
+        </w:rPr>
+        <w:t xml:space="preserve"> features.</w:t>
+      </w:r>
+    </w:p>
+    <w:p>
+      <w:pPr>
+        <w:jc w:val="both"/>
+        <w:rPr>
+          <w:rFonts w:ascii="Times New Roman" w:hAnsi="Times New Roman" w:cs="Times New Roman"/>
+        </w:rPr>
+      </w:pPr>
+      <w:r>
+        <w:rPr>
+          <w:rFonts w:ascii="Times New Roman" w:hAnsi="Times New Roman" w:cs="Times New Roman"/>
+          <w:noProof/>
+        </w:rPr>
+        <mc:AlternateContent>
+          <mc:Choice Requires="wpg">
+            <w:drawing>
+              <wp:anchor distT="0" distB="0" distL="114300" distR="114300" simplePos="0" relativeHeight="251665408" behindDoc="0" locked="0" layoutInCell="1" allowOverlap="1" wp14:anchorId="1E921225" wp14:editId="485A74BD">
+                <wp:simplePos x="0" y="0"/>
+                <wp:positionH relativeFrom="column">
+                  <wp:posOffset>0</wp:posOffset>
+                </wp:positionH>
+                <wp:positionV relativeFrom="paragraph">
+                  <wp:posOffset>262519</wp:posOffset>
+                </wp:positionV>
+                <wp:extent cx="6356317" cy="4595751"/>
+                <wp:effectExtent l="0" t="0" r="6985" b="0"/>
+                <wp:wrapSquare wrapText="bothSides"/>
+                <wp:docPr id="18" name="Group 18"/>
+                <wp:cNvGraphicFramePr/>
+                <a:graphic xmlns:a="http://schemas.openxmlformats.org/drawingml/2006/main">
+                  <a:graphicData uri="http://schemas.microsoft.com/office/word/2010/wordprocessingGroup">
+                    <wpg:wgp>
+                      <wpg:cNvGrpSpPr/>
+                      <wpg:grpSpPr>
+                        <a:xfrm>
+                          <a:off x="0" y="0"/>
+                          <a:ext cx="6356317" cy="4595751"/>
+                          <a:chOff x="0" y="0"/>
+                          <a:chExt cx="6356317" cy="4595751"/>
+                        </a:xfrm>
+                      </wpg:grpSpPr>
+                      <wpg:grpSp>
+                        <wpg:cNvPr id="16" name="Group 16"/>
+                        <wpg:cNvGrpSpPr/>
+                        <wpg:grpSpPr>
+                          <a:xfrm>
+                            <a:off x="0" y="0"/>
+                            <a:ext cx="6348730" cy="4595751"/>
+                            <a:chOff x="0" y="0"/>
+                            <a:chExt cx="6348730" cy="4595751"/>
+                          </a:xfrm>
+                        </wpg:grpSpPr>
+                        <wpg:grpSp>
+                          <wpg:cNvPr id="14" name="Group 14"/>
+                          <wpg:cNvGrpSpPr/>
+                          <wpg:grpSpPr>
+                            <a:xfrm>
+                              <a:off x="0" y="0"/>
+                              <a:ext cx="6348730" cy="2297430"/>
+                              <a:chOff x="0" y="0"/>
+                              <a:chExt cx="6349077" cy="2297875"/>
+                            </a:xfrm>
+                          </wpg:grpSpPr>
+                          <pic:pic xmlns:pic="http://schemas.openxmlformats.org/drawingml/2006/picture">
+                            <pic:nvPicPr>
+                              <pic:cNvPr id="10" name="Picture 10"/>
+                              <pic:cNvPicPr>
+                                <a:picLocks noChangeAspect="1"/>
+                              </pic:cNvPicPr>
+                            </pic:nvPicPr>
+                            <pic:blipFill>
+                              <a:blip r:embed="rId13">
+                                <a:extLst>
+                                  <a:ext uri="{28A0092B-C50C-407E-A947-70E740481C1C}">
+                                    <a14:useLocalDpi xmlns:a14="http://schemas.microsoft.com/office/drawing/2010/main" val="0"/>
+                                  </a:ext>
+                                </a:extLst>
+                              </a:blip>
+                              <a:stretch>
+                                <a:fillRect/>
+                              </a:stretch>
+                            </pic:blipFill>
+                            <pic:spPr>
+                              <a:xfrm>
+                                <a:off x="0" y="0"/>
+                                <a:ext cx="3173730" cy="2286000"/>
+                              </a:xfrm>
+                              <a:prstGeom prst="rect">
+                                <a:avLst/>
+                              </a:prstGeom>
+                            </pic:spPr>
+                          </pic:pic>
+                          <pic:pic xmlns:pic="http://schemas.openxmlformats.org/drawingml/2006/picture">
+                            <pic:nvPicPr>
+                              <pic:cNvPr id="12" name="Picture 12"/>
+                              <pic:cNvPicPr>
+                                <a:picLocks noChangeAspect="1"/>
+                              </pic:cNvPicPr>
+                            </pic:nvPicPr>
+                            <pic:blipFill>
+                              <a:blip r:embed="rId14">
+                                <a:extLst>
+                                  <a:ext uri="{28A0092B-C50C-407E-A947-70E740481C1C}">
+                                    <a14:useLocalDpi xmlns:a14="http://schemas.microsoft.com/office/drawing/2010/main" val="0"/>
+                                  </a:ext>
+                                </a:extLst>
+                              </a:blip>
+                              <a:stretch>
+                                <a:fillRect/>
+                              </a:stretch>
+                            </pic:blipFill>
+                            <pic:spPr>
+                              <a:xfrm>
+                                <a:off x="3158837" y="11875"/>
+                                <a:ext cx="3190240" cy="2286000"/>
+                              </a:xfrm>
+                              <a:prstGeom prst="rect">
+                                <a:avLst/>
+                              </a:prstGeom>
+                            </pic:spPr>
+                          </pic:pic>
+                        </wpg:grpSp>
+                        <pic:pic xmlns:pic="http://schemas.openxmlformats.org/drawingml/2006/picture">
+                          <pic:nvPicPr>
+                            <pic:cNvPr id="15" name="Picture 15"/>
+                            <pic:cNvPicPr>
+                              <a:picLocks noChangeAspect="1"/>
+                            </pic:cNvPicPr>
+                          </pic:nvPicPr>
+                          <pic:blipFill>
+                            <a:blip r:embed="rId15">
+                              <a:extLst>
+                                <a:ext uri="{28A0092B-C50C-407E-A947-70E740481C1C}">
+                                  <a14:useLocalDpi xmlns:a14="http://schemas.microsoft.com/office/drawing/2010/main" val="0"/>
+                                </a:ext>
+                              </a:extLst>
+                            </a:blip>
+                            <a:stretch>
+                              <a:fillRect/>
+                            </a:stretch>
+                          </pic:blipFill>
+                          <pic:spPr>
+                            <a:xfrm>
+                              <a:off x="0" y="2309751"/>
+                              <a:ext cx="3173730" cy="2286000"/>
+                            </a:xfrm>
+                            <a:prstGeom prst="rect">
+                              <a:avLst/>
+                            </a:prstGeom>
+                          </pic:spPr>
+                        </pic:pic>
+                      </wpg:grpSp>
+                      <pic:pic xmlns:pic="http://schemas.openxmlformats.org/drawingml/2006/picture">
+                        <pic:nvPicPr>
+                          <pic:cNvPr id="17" name="Picture 17"/>
+                          <pic:cNvPicPr>
+                            <a:picLocks noChangeAspect="1"/>
+                          </pic:cNvPicPr>
+                        </pic:nvPicPr>
+                        <pic:blipFill>
+                          <a:blip r:embed="rId16">
+                            <a:extLst>
+                              <a:ext uri="{28A0092B-C50C-407E-A947-70E740481C1C}">
+                                <a14:useLocalDpi xmlns:a14="http://schemas.microsoft.com/office/drawing/2010/main" val="0"/>
+                              </a:ext>
+                            </a:extLst>
+                          </a:blip>
+                          <a:stretch>
+                            <a:fillRect/>
+                          </a:stretch>
+                        </pic:blipFill>
+                        <pic:spPr>
+                          <a:xfrm>
+                            <a:off x="3182587" y="2309751"/>
+                            <a:ext cx="3173730" cy="2286000"/>
+                          </a:xfrm>
+                          <a:prstGeom prst="rect">
+                            <a:avLst/>
+                          </a:prstGeom>
+                        </pic:spPr>
+                      </pic:pic>
+                    </wpg:wgp>
+                  </a:graphicData>
+                </a:graphic>
+              </wp:anchor>
+            </w:drawing>
+          </mc:Choice>
+          <mc:Fallback>
+            <w:pict>
+              <v:group w14:anchorId="2E998E16" id="Group 18" o:spid="_x0000_s1026" style="position:absolute;margin-left:0;margin-top:20.65pt;width:500.5pt;height:361.85pt;z-index:251665408" coordsize="63563,45957" o:gfxdata="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">
+                <v:group id="Group 16" o:spid="_x0000_s1027" style="position:absolute;width:63487;height:45957" coordsize="63487,45957" o:gfxdata="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">
+                  <v:group id="Group 14" o:spid="_x0000_s1028" style="position:absolute;width:63487;height:22974" coordsize="63490,22978" o:gfxdata="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">
+                    <v:shape id="Picture 10" o:spid="_x0000_s1029" type="#_x0000_t75" style="position:absolute;width:31737;height:22860;visibility:visible;mso-wrap-style:square" o:gfxdata="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">
+                      <v:imagedata r:id="rId17" o:title=""/>
+                    </v:shape>
+                    <v:shape id="Picture 12" o:spid="_x0000_s1030" type="#_x0000_t75" style="position:absolute;left:31588;top:118;width:31902;height:22860;visibility:visible;mso-wrap-style:square" o:gfxdata="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">
+                      <v:imagedata r:id="rId18" o:title=""/>
+                    </v:shape>
+                  </v:group>
+                  <v:shape id="Picture 15" o:spid="_x0000_s1031" type="#_x0000_t75" style="position:absolute;top:23097;width:31737;height:22860;visibility:visible;mso-wrap-style:square" o:gfxdata="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">
+                    <v:imagedata r:id="rId19" o:title=""/>
+                  </v:shape>
+                </v:group>
+                <v:shape id="Picture 17" o:spid="_x0000_s1032" type="#_x0000_t75" style="position:absolute;left:31825;top:23097;width:31738;height:22860;visibility:visible;mso-wrap-style:square" o:gfxdata="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">
+                  <v:imagedata r:id="rId20" o:title=""/>
+                </v:shape>
+                <w10:wrap type="square"/>
+              </v:group>
+            </w:pict>
+          </mc:Fallback>
+        </mc:AlternateContent>
+      </w:r>
+    </w:p>
+    <w:p>
+      <w:pPr>
+        <w:jc w:val="both"/>
+        <w:rPr>
+          <w:rFonts w:ascii="Times New Roman" w:hAnsi="Times New Roman" w:cs="Times New Roman"/>
+        </w:rPr>
+      </w:pPr>
+    </w:p>
+    <w:p>
+      <w:pPr>
+        <w:jc w:val="both"/>
+        <w:rPr>
+          <w:rFonts w:ascii="Times New Roman" w:hAnsi="Times New Roman" w:cs="Times New Roman"/>
+        </w:rPr>
+      </w:pPr>
+    </w:p>
+    <w:p>
+      <w:pPr>
+        <w:jc w:val="both"/>
         <w:rPr>
           <w:rFonts w:ascii="Times New Roman" w:hAnsi="Times New Roman" w:cs="Times New Roman"/>
         </w:rPr>
@@ -9697,7 +10935,7 @@
                     </pic:cNvPicPr>
                   </pic:nvPicPr>
                   <pic:blipFill>
-                    <a:blip r:embed="rId13">
+                    <a:blip r:embed="rId21">
                       <a:extLst>
                         <a:ext uri="{28A0092B-C50C-407E-A947-70E740481C1C}">
                           <a14:useLocalDpi xmlns:a14="http://schemas.microsoft.com/office/drawing/2010/main" val="0"/>
@@ -9731,6 +10969,25 @@
     </w:p>
     <w:p>
       <w:pPr>
+        <w:rPr>
+          <w:rFonts w:ascii="Times New Roman" w:hAnsi="Times New Roman" w:cs="Times New Roman"/>
+        </w:rPr>
+      </w:pPr>
+      <w:r>
+        <w:rPr>
+          <w:rFonts w:ascii="Times New Roman" w:hAnsi="Times New Roman" w:cs="Times New Roman"/>
+        </w:rPr>
+        <w:t>L100700 – Uric Acid, L103000 – Triglycerides, S000300 - BMI, L101700 - r-GTP gamma, L104600</w:t>
+      </w:r>
+      <w:r>
+        <w:rPr>
+          <w:rFonts w:ascii="Times New Roman" w:hAnsi="Times New Roman" w:cs="Times New Roman"/>
+        </w:rPr>
+        <w:t xml:space="preserve"> - HbA1C, L1000800 - FBG</w:t>
+      </w:r>
+    </w:p>
+    <w:p>
+      <w:pPr>
         <w:pStyle w:val="ListParagraph"/>
         <w:numPr>
           <w:ilvl w:val="0"/>
@@ -9775,7 +11032,7 @@
                     </pic:cNvPicPr>
                   </pic:nvPicPr>
                   <pic:blipFill>
-                    <a:blip r:embed="rId14">
+                    <a:blip r:embed="rId22">
                       <a:extLst>
                         <a:ext uri="{28A0092B-C50C-407E-A947-70E740481C1C}">
                           <a14:useLocalDpi xmlns:a14="http://schemas.microsoft.com/office/drawing/2010/main" val="0"/>
@@ -9835,7 +11092,7 @@
                     </pic:cNvPicPr>
                   </pic:nvPicPr>
                   <pic:blipFill>
-                    <a:blip r:embed="rId15">
+                    <a:blip r:embed="rId23">
                       <a:extLst>
                         <a:ext uri="{28A0092B-C50C-407E-A947-70E740481C1C}">
                           <a14:useLocalDpi xmlns:a14="http://schemas.microsoft.com/office/drawing/2010/main" val="0"/>
@@ -9874,20 +11131,6 @@
         </w:rPr>
       </w:pPr>
     </w:p>
-    <w:p>
-      <w:pPr>
-        <w:rPr>
-          <w:rFonts w:ascii="Times New Roman" w:hAnsi="Times New Roman" w:cs="Times New Roman"/>
-        </w:rPr>
-      </w:pPr>
-    </w:p>
-    <w:p>
-      <w:pPr>
-        <w:rPr>
-          <w:rFonts w:ascii="Times New Roman" w:hAnsi="Times New Roman" w:cs="Times New Roman"/>
-        </w:rPr>
-      </w:pPr>
-    </w:p>
     <w:sectPr>
       <w:pgSz w:w="12240" w:h="15840"/>
       <w:pgMar w:top="1440" w:right="1440" w:bottom="1440" w:left="1440" w:header="720" w:footer="720" w:gutter="0"/>
@@ -9899,7 +11142,7 @@
 </file>
 
 <file path=word/numbering.xml><?xml version="1.0" encoding="utf-8"?>
-<w:numbering xmlns:wpc="http://schemas.microsoft.com/office/word/2010/wordprocessingCanvas" xmlns:cx="http://schemas.microsoft.com/office/drawing/2014/chartex" xmlns:cx1="http://schemas.microsoft.com/office/drawing/2015/9/8/chartex" xmlns:cx2="http://schemas.microsoft.com/office/drawing/2015/10/21/chartex" xmlns:cx3="http://schemas.microsoft.com/office/drawing/2016/5/9/chartex" xmlns:cx4="http://schemas.microsoft.com/office/drawing/2016/5/10/chartex" xmlns:cx5="http://schemas.microsoft.com/office/drawing/2016/5/11/chartex" xmlns:cx6="http://schemas.microsoft.com/office/drawing/2016/5/12/chartex" xmlns:cx7="http://schemas.microsoft.com/office/drawing/2016/5/13/chartex" xmlns:cx8="http://schemas.microsoft.com/office/drawing/2016/5/14/chartex" xmlns:mc="http://schemas.openxmlformats.org/markup-compatibility/2006" xmlns:aink="http://schemas.microsoft.com/office/drawing/2016/ink" xmlns:am3d="http://schemas.microsoft.com/office/drawing/2017/model3d" xmlns:o="urn:schemas-microsoft-com:office:office" xmlns:r="http://schemas.openxmlformats.org/officeDocument/2006/relationships" xmlns:m="http://schemas.openxmlformats.org/officeDocument/2006/math" xmlns:v="urn:schemas-microsoft-com:vml" xmlns:wp14="http://schemas.microsoft.com/office/word/2010/wordprocessingDrawing" xmlns:wp="http://schemas.openxmlformats.org/drawingml/2006/wordprocessingDrawing" xmlns:w10="urn:schemas-microsoft-com:office:word" xmlns:w="http://schemas.openxmlformats.org/wordprocessingml/2006/main" xmlns:w14="http://schemas.microsoft.com/office/word/2010/wordml" xmlns:w15="http://schemas.microsoft.com/office/word/2012/wordml" xmlns:w16cid="http://schemas.microsoft.com/office/word/2016/wordml/cid" xmlns:w16se="http://schemas.microsoft.com/office/word/2015/wordml/symex" xmlns:wpg="http://schemas.microsoft.com/office/word/2010/wordprocessingGroup" xmlns:wpi="http://schemas.microsoft.com/office/word/2010/wordprocessingInk" xmlns:wne="http://schemas.microsoft.com/office/word/2006/wordml" xmlns:wps="http://schemas.microsoft.com/office/word/2010/wordprocessingShape" mc:Ignorable="w14 w15 w16se w16cid wp14">
+<w:numbering xmlns:wpc="http://schemas.microsoft.com/office/word/2010/wordprocessingCanvas" xmlns:cx="http://schemas.microsoft.com/office/drawing/2014/chartex" xmlns:cx1="http://schemas.microsoft.com/office/drawing/2015/9/8/chartex" xmlns:cx2="http://schemas.microsoft.com/office/drawing/2015/10/21/chartex" xmlns:cx3="http://schemas.microsoft.com/office/drawing/2016/5/9/chartex" xmlns:cx4="http://schemas.microsoft.com/office/drawing/2016/5/10/chartex" xmlns:cx5="http://schemas.microsoft.com/office/drawing/2016/5/11/chartex" xmlns:cx6="http://schemas.microsoft.com/office/drawing/2016/5/12/chartex" xmlns:cx7="http://schemas.microsoft.com/office/drawing/2016/5/13/chartex" xmlns:cx8="http://schemas.microsoft.com/office/drawing/2016/5/14/chartex" xmlns:mc="http://schemas.openxmlformats.org/markup-compatibility/2006" xmlns:aink="http://schemas.microsoft.com/office/drawing/2016/ink" xmlns:am3d="http://schemas.microsoft.com/office/drawing/2017/model3d" xmlns:o="urn:schemas-microsoft-com:office:office" xmlns:r="http://schemas.openxmlformats.org/officeDocument/2006/relationships" xmlns:m="http://schemas.openxmlformats.org/officeDocument/2006/math" xmlns:v="urn:schemas-microsoft-com:vml" xmlns:wp14="http://schemas.microsoft.com/office/word/2010/wordprocessingDrawing" xmlns:wp="http://schemas.openxmlformats.org/drawingml/2006/wordprocessingDrawing" xmlns:w10="urn:schemas-microsoft-com:office:word" xmlns:w="http://schemas.openxmlformats.org/wordprocessingml/2006/main" xmlns:w14="http://schemas.microsoft.com/office/word/2010/wordml" xmlns:w15="http://schemas.microsoft.com/office/word/2012/wordml" xmlns:w16cex="http://schemas.microsoft.com/office/word/2018/wordml/cex" xmlns:w16cid="http://schemas.microsoft.com/office/word/2016/wordml/cid" xmlns:w16="http://schemas.microsoft.com/office/word/2018/wordml" xmlns:w16se="http://schemas.microsoft.com/office/word/2015/wordml/symex" xmlns:wpg="http://schemas.microsoft.com/office/word/2010/wordprocessingGroup" xmlns:wpi="http://schemas.microsoft.com/office/word/2010/wordprocessingInk" xmlns:wne="http://schemas.microsoft.com/office/word/2006/wordml" xmlns:wps="http://schemas.microsoft.com/office/word/2010/wordprocessingShape" mc:Ignorable="w14 w15 w16se w16cid w16 w16cex wp14">
   <w:abstractNum w:abstractNumId="0" w15:restartNumberingAfterBreak="0">
     <w:nsid w:val="00002F39"/>
     <w:multiLevelType w:val="hybridMultilevel"/>
@@ -10103,6 +11346,232 @@
     </w:lvl>
   </w:abstractNum>
   <w:abstractNum w:abstractNumId="2" w15:restartNumberingAfterBreak="0">
+    <w:nsid w:val="0AF46953"/>
+    <w:multiLevelType w:val="hybridMultilevel"/>
+    <w:tmpl w:val="DCDA103C"/>
+    <w:lvl w:ilvl="0" w:tplc="04090001">
+      <w:start w:val="1"/>
+      <w:numFmt w:val="bullet"/>
+      <w:lvlText w:val=""/>
+      <w:lvlJc w:val="left"/>
+      <w:pPr>
+        <w:ind w:left="1440" w:hanging="360"/>
+      </w:pPr>
+      <w:rPr>
+        <w:rFonts w:ascii="Symbol" w:hAnsi="Symbol" w:cs="Symbol" w:hint="default"/>
+      </w:rPr>
+    </w:lvl>
+    <w:lvl w:ilvl="1" w:tplc="04090003" w:tentative="1">
+      <w:start w:val="1"/>
+      <w:numFmt w:val="bullet"/>
+      <w:lvlText w:val="o"/>
+      <w:lvlJc w:val="left"/>
+      <w:pPr>
+        <w:ind w:left="2160" w:hanging="360"/>
+      </w:pPr>
+      <w:rPr>
+        <w:rFonts w:ascii="Courier New" w:hAnsi="Courier New" w:cs="Courier New" w:hint="default"/>
+      </w:rPr>
+    </w:lvl>
+    <w:lvl w:ilvl="2" w:tplc="04090005" w:tentative="1">
+      <w:start w:val="1"/>
+      <w:numFmt w:val="bullet"/>
+      <w:lvlText w:val=""/>
+      <w:lvlJc w:val="left"/>
+      <w:pPr>
+        <w:ind w:left="2880" w:hanging="360"/>
+      </w:pPr>
+      <w:rPr>
+        <w:rFonts w:ascii="Wingdings" w:hAnsi="Wingdings" w:cs="Wingdings" w:hint="default"/>
+      </w:rPr>
+    </w:lvl>
+    <w:lvl w:ilvl="3" w:tplc="04090001" w:tentative="1">
+      <w:start w:val="1"/>
+      <w:numFmt w:val="bullet"/>
+      <w:lvlText w:val=""/>
+      <w:lvlJc w:val="left"/>
+      <w:pPr>
+        <w:ind w:left="3600" w:hanging="360"/>
+      </w:pPr>
+      <w:rPr>
+        <w:rFonts w:ascii="Symbol" w:hAnsi="Symbol" w:cs="Symbol" w:hint="default"/>
+      </w:rPr>
+    </w:lvl>
+    <w:lvl w:ilvl="4" w:tplc="04090003" w:tentative="1">
+      <w:start w:val="1"/>
+      <w:numFmt w:val="bullet"/>
+      <w:lvlText w:val="o"/>
+      <w:lvlJc w:val="left"/>
+      <w:pPr>
+        <w:ind w:left="4320" w:hanging="360"/>
+      </w:pPr>
+      <w:rPr>
+        <w:rFonts w:ascii="Courier New" w:hAnsi="Courier New" w:cs="Courier New" w:hint="default"/>
+      </w:rPr>
+    </w:lvl>
+    <w:lvl w:ilvl="5" w:tplc="04090005" w:tentative="1">
+      <w:start w:val="1"/>
+      <w:numFmt w:val="bullet"/>
+      <w:lvlText w:val=""/>
+      <w:lvlJc w:val="left"/>
+      <w:pPr>
+        <w:ind w:left="5040" w:hanging="360"/>
+      </w:pPr>
+      <w:rPr>
+        <w:rFonts w:ascii="Wingdings" w:hAnsi="Wingdings" w:cs="Wingdings" w:hint="default"/>
+      </w:rPr>
+    </w:lvl>
+    <w:lvl w:ilvl="6" w:tplc="04090001" w:tentative="1">
+      <w:start w:val="1"/>
+      <w:numFmt w:val="bullet"/>
+      <w:lvlText w:val=""/>
+      <w:lvlJc w:val="left"/>
+      <w:pPr>
+        <w:ind w:left="5760" w:hanging="360"/>
+      </w:pPr>
+      <w:rPr>
+        <w:rFonts w:ascii="Symbol" w:hAnsi="Symbol" w:cs="Symbol" w:hint="default"/>
+      </w:rPr>
+    </w:lvl>
+    <w:lvl w:ilvl="7" w:tplc="04090003" w:tentative="1">
+      <w:start w:val="1"/>
+      <w:numFmt w:val="bullet"/>
+      <w:lvlText w:val="o"/>
+      <w:lvlJc w:val="left"/>
+      <w:pPr>
+        <w:ind w:left="6480" w:hanging="360"/>
+      </w:pPr>
+      <w:rPr>
+        <w:rFonts w:ascii="Courier New" w:hAnsi="Courier New" w:cs="Courier New" w:hint="default"/>
+      </w:rPr>
+    </w:lvl>
+    <w:lvl w:ilvl="8" w:tplc="04090005" w:tentative="1">
+      <w:start w:val="1"/>
+      <w:numFmt w:val="bullet"/>
+      <w:lvlText w:val=""/>
+      <w:lvlJc w:val="left"/>
+      <w:pPr>
+        <w:ind w:left="7200" w:hanging="360"/>
+      </w:pPr>
+      <w:rPr>
+        <w:rFonts w:ascii="Wingdings" w:hAnsi="Wingdings" w:cs="Wingdings" w:hint="default"/>
+      </w:rPr>
+    </w:lvl>
+  </w:abstractNum>
+  <w:abstractNum w:abstractNumId="3" w15:restartNumberingAfterBreak="0">
+    <w:nsid w:val="0B2702DC"/>
+    <w:multiLevelType w:val="hybridMultilevel"/>
+    <w:tmpl w:val="D8D8560C"/>
+    <w:lvl w:ilvl="0" w:tplc="0409000D">
+      <w:start w:val="1"/>
+      <w:numFmt w:val="bullet"/>
+      <w:lvlText w:val=""/>
+      <w:lvlJc w:val="left"/>
+      <w:pPr>
+        <w:ind w:left="1440" w:hanging="360"/>
+      </w:pPr>
+      <w:rPr>
+        <w:rFonts w:ascii="Wingdings" w:hAnsi="Wingdings" w:hint="default"/>
+      </w:rPr>
+    </w:lvl>
+    <w:lvl w:ilvl="1" w:tplc="04090003" w:tentative="1">
+      <w:start w:val="1"/>
+      <w:numFmt w:val="bullet"/>
+      <w:lvlText w:val="o"/>
+      <w:lvlJc w:val="left"/>
+      <w:pPr>
+        <w:ind w:left="2160" w:hanging="360"/>
+      </w:pPr>
+      <w:rPr>
+        <w:rFonts w:ascii="Courier New" w:hAnsi="Courier New" w:cs="Courier New" w:hint="default"/>
+      </w:rPr>
+    </w:lvl>
+    <w:lvl w:ilvl="2" w:tplc="04090005" w:tentative="1">
+      <w:start w:val="1"/>
+      <w:numFmt w:val="bullet"/>
+      <w:lvlText w:val=""/>
+      <w:lvlJc w:val="left"/>
+      <w:pPr>
+        <w:ind w:left="2880" w:hanging="360"/>
+      </w:pPr>
+      <w:rPr>
+        <w:rFonts w:ascii="Wingdings" w:hAnsi="Wingdings" w:cs="Wingdings" w:hint="default"/>
+      </w:rPr>
+    </w:lvl>
+    <w:lvl w:ilvl="3" w:tplc="04090001" w:tentative="1">
+      <w:start w:val="1"/>
+      <w:numFmt w:val="bullet"/>
+      <w:lvlText w:val=""/>
+      <w:lvlJc w:val="left"/>
+      <w:pPr>
+        <w:ind w:left="3600" w:hanging="360"/>
+      </w:pPr>
+      <w:rPr>
+        <w:rFonts w:ascii="Symbol" w:hAnsi="Symbol" w:cs="Symbol" w:hint="default"/>
+      </w:rPr>
+    </w:lvl>
+    <w:lvl w:ilvl="4" w:tplc="04090003" w:tentative="1">
+      <w:start w:val="1"/>
+      <w:numFmt w:val="bullet"/>
+      <w:lvlText w:val="o"/>
+      <w:lvlJc w:val="left"/>
+      <w:pPr>
+        <w:ind w:left="4320" w:hanging="360"/>
+      </w:pPr>
+      <w:rPr>
+        <w:rFonts w:ascii="Courier New" w:hAnsi="Courier New" w:cs="Courier New" w:hint="default"/>
+      </w:rPr>
+    </w:lvl>
+    <w:lvl w:ilvl="5" w:tplc="04090005" w:tentative="1">
+      <w:start w:val="1"/>
+      <w:numFmt w:val="bullet"/>
+      <w:lvlText w:val=""/>
+      <w:lvlJc w:val="left"/>
+      <w:pPr>
+        <w:ind w:left="5040" w:hanging="360"/>
+      </w:pPr>
+      <w:rPr>
+        <w:rFonts w:ascii="Wingdings" w:hAnsi="Wingdings" w:cs="Wingdings" w:hint="default"/>
+      </w:rPr>
+    </w:lvl>
+    <w:lvl w:ilvl="6" w:tplc="04090001" w:tentative="1">
+      <w:start w:val="1"/>
+      <w:numFmt w:val="bullet"/>
+      <w:lvlText w:val=""/>
+      <w:lvlJc w:val="left"/>
+      <w:pPr>
+        <w:ind w:left="5760" w:hanging="360"/>
+      </w:pPr>
+      <w:rPr>
+        <w:rFonts w:ascii="Symbol" w:hAnsi="Symbol" w:cs="Symbol" w:hint="default"/>
+      </w:rPr>
+    </w:lvl>
+    <w:lvl w:ilvl="7" w:tplc="04090003" w:tentative="1">
+      <w:start w:val="1"/>
+      <w:numFmt w:val="bullet"/>
+      <w:lvlText w:val="o"/>
+      <w:lvlJc w:val="left"/>
+      <w:pPr>
+        <w:ind w:left="6480" w:hanging="360"/>
+      </w:pPr>
+      <w:rPr>
+        <w:rFonts w:ascii="Courier New" w:hAnsi="Courier New" w:cs="Courier New" w:hint="default"/>
+      </w:rPr>
+    </w:lvl>
+    <w:lvl w:ilvl="8" w:tplc="04090005" w:tentative="1">
+      <w:start w:val="1"/>
+      <w:numFmt w:val="bullet"/>
+      <w:lvlText w:val=""/>
+      <w:lvlJc w:val="left"/>
+      <w:pPr>
+        <w:ind w:left="7200" w:hanging="360"/>
+      </w:pPr>
+      <w:rPr>
+        <w:rFonts w:ascii="Wingdings" w:hAnsi="Wingdings" w:cs="Wingdings" w:hint="default"/>
+      </w:rPr>
+    </w:lvl>
+  </w:abstractNum>
+  <w:abstractNum w:abstractNumId="4" w15:restartNumberingAfterBreak="0">
     <w:nsid w:val="176068B9"/>
     <w:multiLevelType w:val="hybridMultilevel"/>
     <w:tmpl w:val="9B8A867A"/>
@@ -10215,7 +11684,7 @@
       </w:rPr>
     </w:lvl>
   </w:abstractNum>
-  <w:abstractNum w:abstractNumId="3" w15:restartNumberingAfterBreak="0">
+  <w:abstractNum w:abstractNumId="5" w15:restartNumberingAfterBreak="0">
     <w:nsid w:val="3F5B4FBE"/>
     <w:multiLevelType w:val="multilevel"/>
     <w:tmpl w:val="EC4011BE"/>
@@ -10316,7 +11785,7 @@
       </w:pPr>
     </w:lvl>
   </w:abstractNum>
-  <w:abstractNum w:abstractNumId="4" w15:restartNumberingAfterBreak="0">
+  <w:abstractNum w:abstractNumId="6" w15:restartNumberingAfterBreak="0">
     <w:nsid w:val="662B5D3A"/>
     <w:multiLevelType w:val="hybridMultilevel"/>
     <w:tmpl w:val="9662D0C8"/>
@@ -10429,7 +11898,120 @@
       </w:rPr>
     </w:lvl>
   </w:abstractNum>
-  <w:abstractNum w:abstractNumId="5" w15:restartNumberingAfterBreak="0">
+  <w:abstractNum w:abstractNumId="7" w15:restartNumberingAfterBreak="0">
+    <w:nsid w:val="67F72E18"/>
+    <w:multiLevelType w:val="hybridMultilevel"/>
+    <w:tmpl w:val="F27893B8"/>
+    <w:lvl w:ilvl="0" w:tplc="04090001">
+      <w:start w:val="1"/>
+      <w:numFmt w:val="bullet"/>
+      <w:lvlText w:val=""/>
+      <w:lvlJc w:val="left"/>
+      <w:pPr>
+        <w:ind w:left="720" w:hanging="360"/>
+      </w:pPr>
+      <w:rPr>
+        <w:rFonts w:ascii="Symbol" w:hAnsi="Symbol" w:cs="Symbol" w:hint="default"/>
+      </w:rPr>
+    </w:lvl>
+    <w:lvl w:ilvl="1" w:tplc="04090003" w:tentative="1">
+      <w:start w:val="1"/>
+      <w:numFmt w:val="bullet"/>
+      <w:lvlText w:val="o"/>
+      <w:lvlJc w:val="left"/>
+      <w:pPr>
+        <w:ind w:left="1440" w:hanging="360"/>
+      </w:pPr>
+      <w:rPr>
+        <w:rFonts w:ascii="Courier New" w:hAnsi="Courier New" w:cs="Courier New" w:hint="default"/>
+      </w:rPr>
+    </w:lvl>
+    <w:lvl w:ilvl="2" w:tplc="04090005" w:tentative="1">
+      <w:start w:val="1"/>
+      <w:numFmt w:val="bullet"/>
+      <w:lvlText w:val=""/>
+      <w:lvlJc w:val="left"/>
+      <w:pPr>
+        <w:ind w:left="2160" w:hanging="360"/>
+      </w:pPr>
+      <w:rPr>
+        <w:rFonts w:ascii="Wingdings" w:hAnsi="Wingdings" w:cs="Wingdings" w:hint="default"/>
+      </w:rPr>
+    </w:lvl>
+    <w:lvl w:ilvl="3" w:tplc="04090001" w:tentative="1">
+      <w:start w:val="1"/>
+      <w:numFmt w:val="bullet"/>
+      <w:lvlText w:val=""/>
+      <w:lvlJc w:val="left"/>
+      <w:pPr>
+        <w:ind w:left="2880" w:hanging="360"/>
+      </w:pPr>
+      <w:rPr>
+        <w:rFonts w:ascii="Symbol" w:hAnsi="Symbol" w:cs="Symbol" w:hint="default"/>
+      </w:rPr>
+    </w:lvl>
+    <w:lvl w:ilvl="4" w:tplc="04090003" w:tentative="1">
+      <w:start w:val="1"/>
+      <w:numFmt w:val="bullet"/>
+      <w:lvlText w:val="o"/>
+      <w:lvlJc w:val="left"/>
+      <w:pPr>
+        <w:ind w:left="3600" w:hanging="360"/>
+      </w:pPr>
+      <w:rPr>
+        <w:rFonts w:ascii="Courier New" w:hAnsi="Courier New" w:cs="Courier New" w:hint="default"/>
+      </w:rPr>
+    </w:lvl>
+    <w:lvl w:ilvl="5" w:tplc="04090005" w:tentative="1">
+      <w:start w:val="1"/>
+      <w:numFmt w:val="bullet"/>
+      <w:lvlText w:val=""/>
+      <w:lvlJc w:val="left"/>
+      <w:pPr>
+        <w:ind w:left="4320" w:hanging="360"/>
+      </w:pPr>
+      <w:rPr>
+        <w:rFonts w:ascii="Wingdings" w:hAnsi="Wingdings" w:cs="Wingdings" w:hint="default"/>
+      </w:rPr>
+    </w:lvl>
+    <w:lvl w:ilvl="6" w:tplc="04090001" w:tentative="1">
+      <w:start w:val="1"/>
+      <w:numFmt w:val="bullet"/>
+      <w:lvlText w:val=""/>
+      <w:lvlJc w:val="left"/>
+      <w:pPr>
+        <w:ind w:left="5040" w:hanging="360"/>
+      </w:pPr>
+      <w:rPr>
+        <w:rFonts w:ascii="Symbol" w:hAnsi="Symbol" w:cs="Symbol" w:hint="default"/>
+      </w:rPr>
+    </w:lvl>
+    <w:lvl w:ilvl="7" w:tplc="04090003" w:tentative="1">
+      <w:start w:val="1"/>
+      <w:numFmt w:val="bullet"/>
+      <w:lvlText w:val="o"/>
+      <w:lvlJc w:val="left"/>
+      <w:pPr>
+        <w:ind w:left="5760" w:hanging="360"/>
+      </w:pPr>
+      <w:rPr>
+        <w:rFonts w:ascii="Courier New" w:hAnsi="Courier New" w:cs="Courier New" w:hint="default"/>
+      </w:rPr>
+    </w:lvl>
+    <w:lvl w:ilvl="8" w:tplc="04090005" w:tentative="1">
+      <w:start w:val="1"/>
+      <w:numFmt w:val="bullet"/>
+      <w:lvlText w:val=""/>
+      <w:lvlJc w:val="left"/>
+      <w:pPr>
+        <w:ind w:left="6480" w:hanging="360"/>
+      </w:pPr>
+      <w:rPr>
+        <w:rFonts w:ascii="Wingdings" w:hAnsi="Wingdings" w:cs="Wingdings" w:hint="default"/>
+      </w:rPr>
+    </w:lvl>
+  </w:abstractNum>
+  <w:abstractNum w:abstractNumId="8" w15:restartNumberingAfterBreak="0">
     <w:nsid w:val="748736F0"/>
     <w:multiLevelType w:val="hybridMultilevel"/>
     <w:tmpl w:val="E0329664"/>
@@ -10542,29 +12124,154 @@
       </w:rPr>
     </w:lvl>
   </w:abstractNum>
+  <w:abstractNum w:abstractNumId="9" w15:restartNumberingAfterBreak="0">
+    <w:nsid w:val="76340C00"/>
+    <w:multiLevelType w:val="hybridMultilevel"/>
+    <w:tmpl w:val="3C18B1A8"/>
+    <w:lvl w:ilvl="0" w:tplc="04090001">
+      <w:start w:val="1"/>
+      <w:numFmt w:val="bullet"/>
+      <w:lvlText w:val=""/>
+      <w:lvlJc w:val="left"/>
+      <w:pPr>
+        <w:ind w:left="720" w:hanging="360"/>
+      </w:pPr>
+      <w:rPr>
+        <w:rFonts w:ascii="Symbol" w:hAnsi="Symbol" w:cs="Symbol" w:hint="default"/>
+      </w:rPr>
+    </w:lvl>
+    <w:lvl w:ilvl="1" w:tplc="04090003" w:tentative="1">
+      <w:start w:val="1"/>
+      <w:numFmt w:val="bullet"/>
+      <w:lvlText w:val="o"/>
+      <w:lvlJc w:val="left"/>
+      <w:pPr>
+        <w:ind w:left="1440" w:hanging="360"/>
+      </w:pPr>
+      <w:rPr>
+        <w:rFonts w:ascii="Courier New" w:hAnsi="Courier New" w:cs="Courier New" w:hint="default"/>
+      </w:rPr>
+    </w:lvl>
+    <w:lvl w:ilvl="2" w:tplc="04090005" w:tentative="1">
+      <w:start w:val="1"/>
+      <w:numFmt w:val="bullet"/>
+      <w:lvlText w:val=""/>
+      <w:lvlJc w:val="left"/>
+      <w:pPr>
+        <w:ind w:left="2160" w:hanging="360"/>
+      </w:pPr>
+      <w:rPr>
+        <w:rFonts w:ascii="Wingdings" w:hAnsi="Wingdings" w:cs="Wingdings" w:hint="default"/>
+      </w:rPr>
+    </w:lvl>
+    <w:lvl w:ilvl="3" w:tplc="04090001" w:tentative="1">
+      <w:start w:val="1"/>
+      <w:numFmt w:val="bullet"/>
+      <w:lvlText w:val=""/>
+      <w:lvlJc w:val="left"/>
+      <w:pPr>
+        <w:ind w:left="2880" w:hanging="360"/>
+      </w:pPr>
+      <w:rPr>
+        <w:rFonts w:ascii="Symbol" w:hAnsi="Symbol" w:cs="Symbol" w:hint="default"/>
+      </w:rPr>
+    </w:lvl>
+    <w:lvl w:ilvl="4" w:tplc="04090003" w:tentative="1">
+      <w:start w:val="1"/>
+      <w:numFmt w:val="bullet"/>
+      <w:lvlText w:val="o"/>
+      <w:lvlJc w:val="left"/>
+      <w:pPr>
+        <w:ind w:left="3600" w:hanging="360"/>
+      </w:pPr>
+      <w:rPr>
+        <w:rFonts w:ascii="Courier New" w:hAnsi="Courier New" w:cs="Courier New" w:hint="default"/>
+      </w:rPr>
+    </w:lvl>
+    <w:lvl w:ilvl="5" w:tplc="04090005" w:tentative="1">
+      <w:start w:val="1"/>
+      <w:numFmt w:val="bullet"/>
+      <w:lvlText w:val=""/>
+      <w:lvlJc w:val="left"/>
+      <w:pPr>
+        <w:ind w:left="4320" w:hanging="360"/>
+      </w:pPr>
+      <w:rPr>
+        <w:rFonts w:ascii="Wingdings" w:hAnsi="Wingdings" w:cs="Wingdings" w:hint="default"/>
+      </w:rPr>
+    </w:lvl>
+    <w:lvl w:ilvl="6" w:tplc="04090001" w:tentative="1">
+      <w:start w:val="1"/>
+      <w:numFmt w:val="bullet"/>
+      <w:lvlText w:val=""/>
+      <w:lvlJc w:val="left"/>
+      <w:pPr>
+        <w:ind w:left="5040" w:hanging="360"/>
+      </w:pPr>
+      <w:rPr>
+        <w:rFonts w:ascii="Symbol" w:hAnsi="Symbol" w:cs="Symbol" w:hint="default"/>
+      </w:rPr>
+    </w:lvl>
+    <w:lvl w:ilvl="7" w:tplc="04090003" w:tentative="1">
+      <w:start w:val="1"/>
+      <w:numFmt w:val="bullet"/>
+      <w:lvlText w:val="o"/>
+      <w:lvlJc w:val="left"/>
+      <w:pPr>
+        <w:ind w:left="5760" w:hanging="360"/>
+      </w:pPr>
+      <w:rPr>
+        <w:rFonts w:ascii="Courier New" w:hAnsi="Courier New" w:cs="Courier New" w:hint="default"/>
+      </w:rPr>
+    </w:lvl>
+    <w:lvl w:ilvl="8" w:tplc="04090005" w:tentative="1">
+      <w:start w:val="1"/>
+      <w:numFmt w:val="bullet"/>
+      <w:lvlText w:val=""/>
+      <w:lvlJc w:val="left"/>
+      <w:pPr>
+        <w:ind w:left="6480" w:hanging="360"/>
+      </w:pPr>
+      <w:rPr>
+        <w:rFonts w:ascii="Wingdings" w:hAnsi="Wingdings" w:cs="Wingdings" w:hint="default"/>
+      </w:rPr>
+    </w:lvl>
+  </w:abstractNum>
   <w:num w:numId="1">
     <w:abstractNumId w:val="0"/>
   </w:num>
   <w:num w:numId="2">
+    <w:abstractNumId w:val="6"/>
+  </w:num>
+  <w:num w:numId="3">
     <w:abstractNumId w:val="4"/>
   </w:num>
-  <w:num w:numId="3">
-    <w:abstractNumId w:val="2"/>
-  </w:num>
   <w:num w:numId="4">
-    <w:abstractNumId w:val="5"/>
+    <w:abstractNumId w:val="8"/>
   </w:num>
   <w:num w:numId="5">
-    <w:abstractNumId w:val="3"/>
+    <w:abstractNumId w:val="5"/>
   </w:num>
   <w:num w:numId="6">
     <w:abstractNumId w:val="1"/>
+  </w:num>
+  <w:num w:numId="7">
+    <w:abstractNumId w:val="7"/>
+  </w:num>
+  <w:num w:numId="8">
+    <w:abstractNumId w:val="2"/>
+  </w:num>
+  <w:num w:numId="9">
+    <w:abstractNumId w:val="9"/>
+  </w:num>
+  <w:num w:numId="10">
+    <w:abstractNumId w:val="3"/>
   </w:num>
 </w:numbering>
 </file>
 
 <file path=word/styles.xml><?xml version="1.0" encoding="utf-8"?>
-<w:styles xmlns:mc="http://schemas.openxmlformats.org/markup-compatibility/2006" xmlns:r="http://schemas.openxmlformats.org/officeDocument/2006/relationships" xmlns:w="http://schemas.openxmlformats.org/wordprocessingml/2006/main" xmlns:w14="http://schemas.microsoft.com/office/word/2010/wordml" xmlns:w15="http://schemas.microsoft.com/office/word/2012/wordml" xmlns:w16cid="http://schemas.microsoft.com/office/word/2016/wordml/cid" xmlns:w16se="http://schemas.microsoft.com/office/word/2015/wordml/symex" mc:Ignorable="w14 w15 w16se w16cid">
+<w:styles xmlns:mc="http://schemas.openxmlformats.org/markup-compatibility/2006" xmlns:r="http://schemas.openxmlformats.org/officeDocument/2006/relationships" xmlns:w="http://schemas.openxmlformats.org/wordprocessingml/2006/main" xmlns:w14="http://schemas.microsoft.com/office/word/2010/wordml" xmlns:w15="http://schemas.microsoft.com/office/word/2012/wordml" xmlns:w16cex="http://schemas.microsoft.com/office/word/2018/wordml/cex" xmlns:w16cid="http://schemas.microsoft.com/office/word/2016/wordml/cid" xmlns:w16="http://schemas.microsoft.com/office/word/2018/wordml" xmlns:w16se="http://schemas.microsoft.com/office/word/2015/wordml/symex" mc:Ignorable="w14 w15 w16se w16cid w16 w16cex">
   <w:docDefaults>
     <w:rPrDefault>
       <w:rPr>
@@ -11029,6 +12736,29 @@
       </w:tblBorders>
     </w:tblPr>
   </w:style>
+  <w:style w:type="character" w:styleId="Hyperlink">
+    <w:name w:val="Hyperlink"/>
+    <w:basedOn w:val="DefaultParagraphFont"/>
+    <w:uiPriority w:val="99"/>
+    <w:unhideWhenUsed/>
+    <w:rsid w:val="00B82A91"/>
+    <w:rPr>
+      <w:color w:val="0563C1" w:themeColor="hyperlink"/>
+      <w:u w:val="single"/>
+    </w:rPr>
+  </w:style>
+  <w:style w:type="character" w:styleId="UnresolvedMention">
+    <w:name w:val="Unresolved Mention"/>
+    <w:basedOn w:val="DefaultParagraphFont"/>
+    <w:uiPriority w:val="99"/>
+    <w:semiHidden/>
+    <w:unhideWhenUsed/>
+    <w:rsid w:val="00B82A91"/>
+    <w:rPr>
+      <w:color w:val="605E5C"/>
+      <w:shd w:val="clear" w:color="auto" w:fill="E1DFDD"/>
+    </w:rPr>
+  </w:style>
 </w:styles>
 </file>
 
